--- a/docs/7 лаба (автовосстановление).docx
+++ b/docs/7 лаба (автовосстановление).docx
@@ -273,6 +273,9 @@
         <w:pStyle w:val="af9"/>
       </w:pPr>
       <w:r>
+        <w:rPr>
+          <w:noProof/>
+        </w:rPr>
         <w:drawing>
           <wp:inline distT="0" distB="0" distL="0" distR="0" wp14:anchorId="70335780" wp14:editId="71D6D927">
             <wp:extent cx="4899171" cy="2894988"/>
@@ -321,6 +324,9 @@
         <w:jc w:val="center"/>
       </w:pPr>
       <w:r>
+        <w:rPr>
+          <w:noProof/>
+        </w:rPr>
         <w:drawing>
           <wp:inline distT="0" distB="0" distL="0" distR="0" wp14:anchorId="1D95FC5D" wp14:editId="2559111E">
             <wp:extent cx="4825174" cy="2815673"/>
@@ -421,6 +427,9 @@
         <w:jc w:val="center"/>
       </w:pPr>
       <w:r>
+        <w:rPr>
+          <w:noProof/>
+        </w:rPr>
         <w:lastRenderedPageBreak/>
         <w:drawing>
           <wp:inline distT="0" distB="0" distL="0" distR="0" wp14:anchorId="4A55A30A" wp14:editId="78ABFEE0">
@@ -480,6 +489,9 @@
         <w:jc w:val="center"/>
       </w:pPr>
       <w:r>
+        <w:rPr>
+          <w:noProof/>
+        </w:rPr>
         <w:drawing>
           <wp:inline distT="0" distB="0" distL="0" distR="0" wp14:anchorId="2E5B4B0E" wp14:editId="79FC6659">
             <wp:extent cx="4819889" cy="4079517"/>
@@ -530,6 +542,9 @@
         <w:jc w:val="center"/>
       </w:pPr>
       <w:r>
+        <w:rPr>
+          <w:noProof/>
+        </w:rPr>
         <w:drawing>
           <wp:inline distT="0" distB="0" distL="0" distR="0" wp14:anchorId="65F56801" wp14:editId="446069BB">
             <wp:extent cx="5242732" cy="2621086"/>
@@ -636,41 +651,39 @@
       <w:r>
         <w:t xml:space="preserve"> Папка </w:t>
       </w:r>
+      <w:r>
+        <w:rPr>
+          <w:lang w:val="en-US"/>
+        </w:rPr>
+        <w:t>src</w:t>
+      </w:r>
+      <w:r>
+        <w:t xml:space="preserve"> </w:t>
+      </w:r>
+      <w:r>
+        <w:t>хранит</w:t>
+      </w:r>
+      <w:r>
+        <w:t xml:space="preserve"> в себе</w:t>
+      </w:r>
+      <w:r>
+        <w:t xml:space="preserve"> исходный код.</w:t>
+      </w:r>
+      <w:r>
+        <w:t xml:space="preserve"> </w:t>
+      </w:r>
       <w:proofErr w:type="spellStart"/>
       <w:r>
         <w:rPr>
           <w:lang w:val="en-US"/>
         </w:rPr>
-        <w:t>src</w:t>
+        <w:t>Gitignore</w:t>
       </w:r>
       <w:proofErr w:type="spellEnd"/>
       <w:r>
         <w:t xml:space="preserve"> </w:t>
       </w:r>
       <w:r>
-        <w:t>хранит</w:t>
-      </w:r>
-      <w:r>
-        <w:t xml:space="preserve"> в себе</w:t>
-      </w:r>
-      <w:r>
-        <w:t xml:space="preserve"> исходный код.</w:t>
-      </w:r>
-      <w:r>
-        <w:t xml:space="preserve"> </w:t>
-      </w:r>
-      <w:proofErr w:type="spellStart"/>
-      <w:r>
-        <w:rPr>
-          <w:lang w:val="en-US"/>
-        </w:rPr>
-        <w:t>Gitignore</w:t>
-      </w:r>
-      <w:proofErr w:type="spellEnd"/>
-      <w:r>
-        <w:t xml:space="preserve"> </w:t>
-      </w:r>
-      <w:r>
         <w:t xml:space="preserve">позволяет </w:t>
       </w:r>
       <w:proofErr w:type="gramStart"/>
@@ -693,14 +706,11 @@
         <w:jc w:val="center"/>
       </w:pPr>
       <w:r>
-        <w:rPr>
-          <w:noProof/>
-        </w:rPr>
         <w:drawing>
-          <wp:inline distT="0" distB="0" distL="0" distR="0" wp14:anchorId="30353214" wp14:editId="6DB80DBD">
-            <wp:extent cx="3190653" cy="3752850"/>
-            <wp:effectExtent l="0" t="0" r="0" b="0"/>
-            <wp:docPr id="1045821698" name="Рисунок 1" descr="Изображение выглядит как текст, снимок экрана, программное обеспечение, Мультимедийное программное обеспечение&#10;&#10;Автоматически созданное описание"/>
+          <wp:inline distT="0" distB="0" distL="0" distR="0" wp14:anchorId="7D866873" wp14:editId="40D4C466">
+            <wp:extent cx="4039870" cy="6053226"/>
+            <wp:effectExtent l="0" t="0" r="0" b="5080"/>
+            <wp:docPr id="6" name="Рисунок 6"/>
             <wp:cNvGraphicFramePr>
               <a:graphicFrameLocks xmlns:a="http://schemas.openxmlformats.org/drawingml/2006/main" noChangeAspect="1"/>
             </wp:cNvGraphicFramePr>
@@ -708,7 +718,7 @@
               <a:graphicData uri="http://schemas.openxmlformats.org/drawingml/2006/picture">
                 <pic:pic xmlns:pic="http://schemas.openxmlformats.org/drawingml/2006/picture">
                   <pic:nvPicPr>
-                    <pic:cNvPr id="1045821698" name="Рисунок 1" descr="Изображение выглядит как текст, снимок экрана, программное обеспечение, Мультимедийное программное обеспечение&#10;&#10;Автоматически созданное описание"/>
+                    <pic:cNvPr id="1" name=""/>
                     <pic:cNvPicPr/>
                   </pic:nvPicPr>
                   <pic:blipFill>
@@ -720,7 +730,7 @@
                   <pic:spPr>
                     <a:xfrm>
                       <a:off x="0" y="0"/>
-                      <a:ext cx="3193038" cy="3755656"/>
+                      <a:ext cx="4045144" cy="6061129"/>
                     </a:xfrm>
                     <a:prstGeom prst="rect">
                       <a:avLst/>
@@ -825,15 +835,14 @@
       </w:pPr>
       <w:r>
         <w:rPr>
-          <w:noProof/>
           <w:lang w:val="en-US"/>
         </w:rPr>
         <w:lastRenderedPageBreak/>
         <w:drawing>
-          <wp:inline distT="0" distB="0" distL="0" distR="0" wp14:anchorId="05DCB6F3" wp14:editId="1AF611E2">
-            <wp:extent cx="5940425" cy="2320290"/>
-            <wp:effectExtent l="0" t="0" r="3175" b="3810"/>
-            <wp:docPr id="24885503" name="Рисунок 1" descr="Изображение выглядит как текст, снимок экрана, программное обеспечение, Мультимедийное программное обеспечение&#10;&#10;Автоматически созданное описание"/>
+          <wp:inline distT="0" distB="0" distL="0" distR="0" wp14:anchorId="71F381AA" wp14:editId="63C64362">
+            <wp:extent cx="3999374" cy="4305869"/>
+            <wp:effectExtent l="0" t="0" r="1270" b="0"/>
+            <wp:docPr id="7" name="Рисунок 7"/>
             <wp:cNvGraphicFramePr>
               <a:graphicFrameLocks xmlns:a="http://schemas.openxmlformats.org/drawingml/2006/main" noChangeAspect="1"/>
             </wp:cNvGraphicFramePr>
@@ -841,7 +850,7 @@
               <a:graphicData uri="http://schemas.openxmlformats.org/drawingml/2006/picture">
                 <pic:pic xmlns:pic="http://schemas.openxmlformats.org/drawingml/2006/picture">
                   <pic:nvPicPr>
-                    <pic:cNvPr id="24885503" name="Рисунок 1" descr="Изображение выглядит как текст, снимок экрана, программное обеспечение, Мультимедийное программное обеспечение&#10;&#10;Автоматически созданное описание"/>
+                    <pic:cNvPr id="1" name=""/>
                     <pic:cNvPicPr/>
                   </pic:nvPicPr>
                   <pic:blipFill>
@@ -853,7 +862,7 @@
                   <pic:spPr>
                     <a:xfrm>
                       <a:off x="0" y="0"/>
-                      <a:ext cx="5940425" cy="2320290"/>
+                      <a:ext cx="4001218" cy="4307854"/>
                     </a:xfrm>
                     <a:prstGeom prst="rect">
                       <a:avLst/>
@@ -955,15 +964,14 @@
       </w:pPr>
       <w:r>
         <w:rPr>
-          <w:noProof/>
           <w:lang w:val="en-US"/>
         </w:rPr>
         <w:lastRenderedPageBreak/>
         <w:drawing>
-          <wp:inline distT="0" distB="0" distL="0" distR="0" wp14:anchorId="05951AA6" wp14:editId="682F1183">
-            <wp:extent cx="5940425" cy="2183130"/>
-            <wp:effectExtent l="0" t="0" r="3175" b="7620"/>
-            <wp:docPr id="70988668" name="Рисунок 1" descr="Изображение выглядит как текст, программное обеспечение, Мультимедийное программное обеспечение, Графическое программное обеспечение&#10;&#10;Автоматически созданное описание"/>
+          <wp:inline distT="0" distB="0" distL="0" distR="0" wp14:anchorId="44882AEC" wp14:editId="36E3674B">
+            <wp:extent cx="5010849" cy="5572903"/>
+            <wp:effectExtent l="0" t="0" r="0" b="8890"/>
+            <wp:docPr id="8" name="Рисунок 8"/>
             <wp:cNvGraphicFramePr>
               <a:graphicFrameLocks xmlns:a="http://schemas.openxmlformats.org/drawingml/2006/main" noChangeAspect="1"/>
             </wp:cNvGraphicFramePr>
@@ -971,7 +979,7 @@
               <a:graphicData uri="http://schemas.openxmlformats.org/drawingml/2006/picture">
                 <pic:pic xmlns:pic="http://schemas.openxmlformats.org/drawingml/2006/picture">
                   <pic:nvPicPr>
-                    <pic:cNvPr id="70988668" name="Рисунок 1" descr="Изображение выглядит как текст, программное обеспечение, Мультимедийное программное обеспечение, Графическое программное обеспечение&#10;&#10;Автоматически созданное описание"/>
+                    <pic:cNvPr id="1" name=""/>
                     <pic:cNvPicPr/>
                   </pic:nvPicPr>
                   <pic:blipFill>
@@ -983,7 +991,7 @@
                   <pic:spPr>
                     <a:xfrm>
                       <a:off x="0" y="0"/>
-                      <a:ext cx="5940425" cy="2183130"/>
+                      <a:ext cx="5010849" cy="5572903"/>
                     </a:xfrm>
                     <a:prstGeom prst="rect">
                       <a:avLst/>
@@ -1044,15 +1052,12 @@
         <w:jc w:val="center"/>
       </w:pPr>
       <w:r>
-        <w:rPr>
-          <w:noProof/>
-        </w:rPr>
         <w:lastRenderedPageBreak/>
         <w:drawing>
-          <wp:inline distT="0" distB="0" distL="0" distR="0" wp14:anchorId="33F121B5" wp14:editId="5DEEEB59">
-            <wp:extent cx="5940425" cy="7579995"/>
-            <wp:effectExtent l="0" t="0" r="3175" b="1905"/>
-            <wp:docPr id="1548424488" name="Рисунок 1" descr="Изображение выглядит как текст, снимок экрана, программное обеспечение&#10;&#10;Автоматически созданное описание"/>
+          <wp:inline distT="0" distB="0" distL="0" distR="0" wp14:anchorId="11F80E28" wp14:editId="6104F54B">
+            <wp:extent cx="4423412" cy="5181926"/>
+            <wp:effectExtent l="0" t="0" r="0" b="0"/>
+            <wp:docPr id="9" name="Рисунок 9"/>
             <wp:cNvGraphicFramePr>
               <a:graphicFrameLocks xmlns:a="http://schemas.openxmlformats.org/drawingml/2006/main" noChangeAspect="1"/>
             </wp:cNvGraphicFramePr>
@@ -1060,7 +1065,7 @@
               <a:graphicData uri="http://schemas.openxmlformats.org/drawingml/2006/picture">
                 <pic:pic xmlns:pic="http://schemas.openxmlformats.org/drawingml/2006/picture">
                   <pic:nvPicPr>
-                    <pic:cNvPr id="1548424488" name="Рисунок 1" descr="Изображение выглядит как текст, снимок экрана, программное обеспечение&#10;&#10;Автоматически созданное описание"/>
+                    <pic:cNvPr id="1" name=""/>
                     <pic:cNvPicPr/>
                   </pic:nvPicPr>
                   <pic:blipFill>
@@ -1072,7 +1077,7 @@
                   <pic:spPr>
                     <a:xfrm>
                       <a:off x="0" y="0"/>
-                      <a:ext cx="5940425" cy="7579995"/>
+                      <a:ext cx="4426787" cy="5185879"/>
                     </a:xfrm>
                     <a:prstGeom prst="rect">
                       <a:avLst/>
@@ -1095,15 +1100,11 @@
         <w:jc w:val="center"/>
       </w:pPr>
       <w:r>
-        <w:rPr>
-          <w:noProof/>
-        </w:rPr>
-        <w:lastRenderedPageBreak/>
         <w:drawing>
-          <wp:inline distT="0" distB="0" distL="0" distR="0" wp14:anchorId="278B1A3E" wp14:editId="639F816D">
-            <wp:extent cx="5940425" cy="1605915"/>
-            <wp:effectExtent l="0" t="0" r="3175" b="0"/>
-            <wp:docPr id="1081086679" name="Рисунок 1" descr="Изображение выглядит как текст, программное обеспечение, Мультимедийное программное обеспечение, снимок экрана&#10;&#10;Автоматически созданное описание"/>
+          <wp:inline distT="0" distB="0" distL="0" distR="0" wp14:anchorId="7FE37D05" wp14:editId="375051F8">
+            <wp:extent cx="4057034" cy="3463766"/>
+            <wp:effectExtent l="0" t="0" r="635" b="3810"/>
+            <wp:docPr id="10" name="Рисунок 10"/>
             <wp:cNvGraphicFramePr>
               <a:graphicFrameLocks xmlns:a="http://schemas.openxmlformats.org/drawingml/2006/main" noChangeAspect="1"/>
             </wp:cNvGraphicFramePr>
@@ -1111,7 +1112,7 @@
               <a:graphicData uri="http://schemas.openxmlformats.org/drawingml/2006/picture">
                 <pic:pic xmlns:pic="http://schemas.openxmlformats.org/drawingml/2006/picture">
                   <pic:nvPicPr>
-                    <pic:cNvPr id="1081086679" name="Рисунок 1" descr="Изображение выглядит как текст, программное обеспечение, Мультимедийное программное обеспечение, снимок экрана&#10;&#10;Автоматически созданное описание"/>
+                    <pic:cNvPr id="1" name=""/>
                     <pic:cNvPicPr/>
                   </pic:nvPicPr>
                   <pic:blipFill>
@@ -1123,7 +1124,7 @@
                   <pic:spPr>
                     <a:xfrm>
                       <a:off x="0" y="0"/>
-                      <a:ext cx="5940425" cy="1605915"/>
+                      <a:ext cx="4061729" cy="3467775"/>
                     </a:xfrm>
                     <a:prstGeom prst="rect">
                       <a:avLst/>
@@ -1138,6 +1139,7 @@
     </w:p>
     <w:p>
       <w:r>
+        <w:lastRenderedPageBreak/>
         <w:t>Оператор «==» сравнивает ссылки на объекты,</w:t>
       </w:r>
       <w:r>
@@ -1162,15 +1164,15 @@
       </w:r>
     </w:p>
     <w:p>
-      <w:r>
-        <w:rPr>
-          <w:noProof/>
-        </w:rPr>
+      <w:pPr>
+        <w:jc w:val="center"/>
+      </w:pPr>
+      <w:r>
         <w:drawing>
-          <wp:inline distT="0" distB="0" distL="0" distR="0" wp14:anchorId="24BBF7BB" wp14:editId="4570B38B">
-            <wp:extent cx="5940425" cy="1724660"/>
-            <wp:effectExtent l="0" t="0" r="3175" b="8890"/>
-            <wp:docPr id="343371011" name="Рисунок 1" descr="Изображение выглядит как текст, программное обеспечение, Мультимедийное программное обеспечение, снимок экрана&#10;&#10;Автоматически созданное описание"/>
+          <wp:inline distT="0" distB="0" distL="0" distR="0" wp14:anchorId="10095F88" wp14:editId="5A9CB42C">
+            <wp:extent cx="4704232" cy="3985146"/>
+            <wp:effectExtent l="0" t="0" r="1270" b="0"/>
+            <wp:docPr id="11" name="Рисунок 11"/>
             <wp:cNvGraphicFramePr>
               <a:graphicFrameLocks xmlns:a="http://schemas.openxmlformats.org/drawingml/2006/main" noChangeAspect="1"/>
             </wp:cNvGraphicFramePr>
@@ -1178,7 +1180,7 @@
               <a:graphicData uri="http://schemas.openxmlformats.org/drawingml/2006/picture">
                 <pic:pic xmlns:pic="http://schemas.openxmlformats.org/drawingml/2006/picture">
                   <pic:nvPicPr>
-                    <pic:cNvPr id="343371011" name="Рисунок 1" descr="Изображение выглядит как текст, программное обеспечение, Мультимедийное программное обеспечение, снимок экрана&#10;&#10;Автоматически созданное описание"/>
+                    <pic:cNvPr id="1" name=""/>
                     <pic:cNvPicPr/>
                   </pic:nvPicPr>
                   <pic:blipFill>
@@ -1190,7 +1192,7 @@
                   <pic:spPr>
                     <a:xfrm>
                       <a:off x="0" y="0"/>
-                      <a:ext cx="5940425" cy="1724660"/>
+                      <a:ext cx="4707742" cy="3988119"/>
                     </a:xfrm>
                     <a:prstGeom prst="rect">
                       <a:avLst/>
@@ -1202,9 +1204,11 @@
           </wp:inline>
         </w:drawing>
       </w:r>
-      <w:r>
-        <w:t xml:space="preserve"> </w:t>
-      </w:r>
+    </w:p>
+    <w:p>
+      <w:pPr>
+        <w:jc w:val="center"/>
+      </w:pPr>
       <w:r>
         <w:t xml:space="preserve">Видим, что значения у переменных равны. Потому можно сделать вывод, что оператор равно сравнивает </w:t>
       </w:r>
@@ -1216,16 +1220,15 @@
       </w:r>
     </w:p>
     <w:p>
-      <w:r>
-        <w:rPr>
-          <w:noProof/>
-          <w:lang w:val="en-US"/>
-        </w:rPr>
+      <w:pPr>
+        <w:jc w:val="center"/>
+      </w:pPr>
+      <w:r>
         <w:drawing>
-          <wp:inline distT="0" distB="0" distL="0" distR="0" wp14:anchorId="473679F1" wp14:editId="33B0E974">
-            <wp:extent cx="5940425" cy="1791970"/>
+          <wp:inline distT="0" distB="0" distL="0" distR="0" wp14:anchorId="2EF8364B" wp14:editId="5CEE0721">
+            <wp:extent cx="5940425" cy="3684270"/>
             <wp:effectExtent l="0" t="0" r="3175" b="0"/>
-            <wp:docPr id="169958589" name="Рисунок 1" descr="Изображение выглядит как текст, программное обеспечение, Мультимедийное программное обеспечение, Графическое программное обеспечение&#10;&#10;Автоматически созданное описание"/>
+            <wp:docPr id="15" name="Рисунок 15"/>
             <wp:cNvGraphicFramePr>
               <a:graphicFrameLocks xmlns:a="http://schemas.openxmlformats.org/drawingml/2006/main" noChangeAspect="1"/>
             </wp:cNvGraphicFramePr>
@@ -1233,7 +1236,7 @@
               <a:graphicData uri="http://schemas.openxmlformats.org/drawingml/2006/picture">
                 <pic:pic xmlns:pic="http://schemas.openxmlformats.org/drawingml/2006/picture">
                   <pic:nvPicPr>
-                    <pic:cNvPr id="169958589" name="Рисунок 1" descr="Изображение выглядит как текст, программное обеспечение, Мультимедийное программное обеспечение, Графическое программное обеспечение&#10;&#10;Автоматически созданное описание"/>
+                    <pic:cNvPr id="1" name=""/>
                     <pic:cNvPicPr/>
                   </pic:nvPicPr>
                   <pic:blipFill>
@@ -1245,7 +1248,7 @@
                   <pic:spPr>
                     <a:xfrm>
                       <a:off x="0" y="0"/>
-                      <a:ext cx="5940425" cy="1791970"/>
+                      <a:ext cx="5940425" cy="3684270"/>
                     </a:xfrm>
                     <a:prstGeom prst="rect">
                       <a:avLst/>
@@ -1260,6 +1263,7 @@
     </w:p>
     <w:p>
       <w:r>
+        <w:lastRenderedPageBreak/>
         <w:t>Действительно, ссылки разные.</w:t>
       </w:r>
     </w:p>
@@ -1284,17 +1288,15 @@
       </w:r>
     </w:p>
     <w:p>
-      <w:r>
-        <w:rPr>
-          <w:noProof/>
-          <w:lang w:val="en-US"/>
-        </w:rPr>
-        <w:lastRenderedPageBreak/>
+      <w:pPr>
+        <w:jc w:val="center"/>
+      </w:pPr>
+      <w:r>
         <w:drawing>
-          <wp:inline distT="0" distB="0" distL="0" distR="0" wp14:anchorId="71FA6450" wp14:editId="2626D649">
-            <wp:extent cx="5940425" cy="1944370"/>
-            <wp:effectExtent l="0" t="0" r="3175" b="0"/>
-            <wp:docPr id="766004057" name="Рисунок 1" descr="Изображение выглядит как текст, снимок экрана, программное обеспечение, Мультимедийное программное обеспечение&#10;&#10;Автоматически созданное описание"/>
+          <wp:inline distT="0" distB="0" distL="0" distR="0" wp14:anchorId="5807817E" wp14:editId="1455C5CE">
+            <wp:extent cx="4650408" cy="3527947"/>
+            <wp:effectExtent l="0" t="0" r="0" b="0"/>
+            <wp:docPr id="16" name="Рисунок 16"/>
             <wp:cNvGraphicFramePr>
               <a:graphicFrameLocks xmlns:a="http://schemas.openxmlformats.org/drawingml/2006/main" noChangeAspect="1"/>
             </wp:cNvGraphicFramePr>
@@ -1302,7 +1304,7 @@
               <a:graphicData uri="http://schemas.openxmlformats.org/drawingml/2006/picture">
                 <pic:pic xmlns:pic="http://schemas.openxmlformats.org/drawingml/2006/picture">
                   <pic:nvPicPr>
-                    <pic:cNvPr id="766004057" name="Рисунок 1" descr="Изображение выглядит как текст, снимок экрана, программное обеспечение, Мультимедийное программное обеспечение&#10;&#10;Автоматически созданное описание"/>
+                    <pic:cNvPr id="1" name=""/>
                     <pic:cNvPicPr/>
                   </pic:nvPicPr>
                   <pic:blipFill>
@@ -1314,7 +1316,7 @@
                   <pic:spPr>
                     <a:xfrm>
                       <a:off x="0" y="0"/>
-                      <a:ext cx="5940425" cy="1944370"/>
+                      <a:ext cx="4653239" cy="3530094"/>
                     </a:xfrm>
                     <a:prstGeom prst="rect">
                       <a:avLst/>
@@ -1377,16 +1379,15 @@
       </w:r>
     </w:p>
     <w:p>
-      <w:r>
-        <w:rPr>
-          <w:noProof/>
-          <w:lang w:val="en-US"/>
-        </w:rPr>
+      <w:pPr>
+        <w:jc w:val="center"/>
+      </w:pPr>
+      <w:r>
         <w:drawing>
-          <wp:inline distT="0" distB="0" distL="0" distR="0" wp14:anchorId="5B4807E2" wp14:editId="0B0E3D86">
-            <wp:extent cx="5940425" cy="1542415"/>
-            <wp:effectExtent l="0" t="0" r="3175" b="635"/>
-            <wp:docPr id="1122648290" name="Рисунок 1" descr="Изображение выглядит как программное обеспечение, Мультимедийное программное обеспечение, текст, Графическое программное обеспечение&#10;&#10;Автоматически созданное описание"/>
+          <wp:inline distT="0" distB="0" distL="0" distR="0" wp14:anchorId="34CE8B6D" wp14:editId="17667172">
+            <wp:extent cx="4377756" cy="2840043"/>
+            <wp:effectExtent l="0" t="0" r="3810" b="0"/>
+            <wp:docPr id="17" name="Рисунок 17"/>
             <wp:cNvGraphicFramePr>
               <a:graphicFrameLocks xmlns:a="http://schemas.openxmlformats.org/drawingml/2006/main" noChangeAspect="1"/>
             </wp:cNvGraphicFramePr>
@@ -1394,7 +1395,7 @@
               <a:graphicData uri="http://schemas.openxmlformats.org/drawingml/2006/picture">
                 <pic:pic xmlns:pic="http://schemas.openxmlformats.org/drawingml/2006/picture">
                   <pic:nvPicPr>
-                    <pic:cNvPr id="1122648290" name="Рисунок 1" descr="Изображение выглядит как программное обеспечение, Мультимедийное программное обеспечение, текст, Графическое программное обеспечение&#10;&#10;Автоматически созданное описание"/>
+                    <pic:cNvPr id="1" name=""/>
                     <pic:cNvPicPr/>
                   </pic:nvPicPr>
                   <pic:blipFill>
@@ -1406,7 +1407,7 @@
                   <pic:spPr>
                     <a:xfrm>
                       <a:off x="0" y="0"/>
-                      <a:ext cx="5940425" cy="1542415"/>
+                      <a:ext cx="4381399" cy="2842406"/>
                     </a:xfrm>
                     <a:prstGeom prst="rect">
                       <a:avLst/>
@@ -1452,15 +1453,16 @@
       </w:r>
     </w:p>
     <w:p>
-      <w:r>
-        <w:rPr>
-          <w:noProof/>
-        </w:rPr>
+      <w:pPr>
+        <w:jc w:val="center"/>
+      </w:pPr>
+      <w:r>
+        <w:lastRenderedPageBreak/>
         <w:drawing>
-          <wp:inline distT="0" distB="0" distL="0" distR="0" wp14:anchorId="04A4A223" wp14:editId="6809C8BB">
-            <wp:extent cx="5940425" cy="895985"/>
-            <wp:effectExtent l="0" t="0" r="3175" b="0"/>
-            <wp:docPr id="632389485" name="Рисунок 1" descr="Изображение выглядит как текст, Мультимедийное программное обеспечение, программное обеспечение, снимок экрана&#10;&#10;Автоматически созданное описание"/>
+          <wp:inline distT="0" distB="0" distL="0" distR="0" wp14:anchorId="6658F8B2" wp14:editId="20C05080">
+            <wp:extent cx="4500586" cy="3040962"/>
+            <wp:effectExtent l="0" t="0" r="0" b="7620"/>
+            <wp:docPr id="18" name="Рисунок 18"/>
             <wp:cNvGraphicFramePr>
               <a:graphicFrameLocks xmlns:a="http://schemas.openxmlformats.org/drawingml/2006/main" noChangeAspect="1"/>
             </wp:cNvGraphicFramePr>
@@ -1468,7 +1470,7 @@
               <a:graphicData uri="http://schemas.openxmlformats.org/drawingml/2006/picture">
                 <pic:pic xmlns:pic="http://schemas.openxmlformats.org/drawingml/2006/picture">
                   <pic:nvPicPr>
-                    <pic:cNvPr id="632389485" name="Рисунок 1" descr="Изображение выглядит как текст, Мультимедийное программное обеспечение, программное обеспечение, снимок экрана&#10;&#10;Автоматически созданное описание"/>
+                    <pic:cNvPr id="1" name=""/>
                     <pic:cNvPicPr/>
                   </pic:nvPicPr>
                   <pic:blipFill>
@@ -1480,7 +1482,7 @@
                   <pic:spPr>
                     <a:xfrm>
                       <a:off x="0" y="0"/>
-                      <a:ext cx="5940425" cy="895985"/>
+                      <a:ext cx="4504762" cy="3043784"/>
                     </a:xfrm>
                     <a:prstGeom prst="rect">
                       <a:avLst/>
@@ -1537,15 +1539,15 @@
       </w:r>
     </w:p>
     <w:p>
-      <w:r>
-        <w:rPr>
-          <w:noProof/>
-        </w:rPr>
+      <w:pPr>
+        <w:jc w:val="center"/>
+      </w:pPr>
+      <w:r>
         <w:drawing>
-          <wp:inline distT="0" distB="0" distL="0" distR="0" wp14:anchorId="351014E0" wp14:editId="60DBD4AD">
-            <wp:extent cx="5940425" cy="1470660"/>
+          <wp:inline distT="0" distB="0" distL="0" distR="0" wp14:anchorId="287CC359" wp14:editId="21B9E46E">
+            <wp:extent cx="4759894" cy="3472611"/>
             <wp:effectExtent l="0" t="0" r="3175" b="0"/>
-            <wp:docPr id="499507493" name="Рисунок 1" descr="Изображение выглядит как текст, Мультимедийное программное обеспечение, программное обеспечение, Графическое программное обеспечение&#10;&#10;Автоматически созданное описание"/>
+            <wp:docPr id="19" name="Рисунок 19"/>
             <wp:cNvGraphicFramePr>
               <a:graphicFrameLocks xmlns:a="http://schemas.openxmlformats.org/drawingml/2006/main" noChangeAspect="1"/>
             </wp:cNvGraphicFramePr>
@@ -1553,7 +1555,7 @@
               <a:graphicData uri="http://schemas.openxmlformats.org/drawingml/2006/picture">
                 <pic:pic xmlns:pic="http://schemas.openxmlformats.org/drawingml/2006/picture">
                   <pic:nvPicPr>
-                    <pic:cNvPr id="499507493" name="Рисунок 1" descr="Изображение выглядит как текст, Мультимедийное программное обеспечение, программное обеспечение, Графическое программное обеспечение&#10;&#10;Автоматически созданное описание"/>
+                    <pic:cNvPr id="1" name=""/>
                     <pic:cNvPicPr/>
                   </pic:nvPicPr>
                   <pic:blipFill>
@@ -1565,7 +1567,7 @@
                   <pic:spPr>
                     <a:xfrm>
                       <a:off x="0" y="0"/>
-                      <a:ext cx="5940425" cy="1470660"/>
+                      <a:ext cx="4762558" cy="3474554"/>
                     </a:xfrm>
                     <a:prstGeom prst="rect">
                       <a:avLst/>
@@ -1580,7 +1582,6 @@
     </w:p>
     <w:p>
       <w:r>
-        <w:lastRenderedPageBreak/>
         <w:t>Видим, что выводятся значения по умолчанию</w:t>
       </w:r>
       <w:r>
@@ -1617,15 +1618,12 @@
         <w:jc w:val="center"/>
       </w:pPr>
       <w:r>
-        <w:rPr>
-          <w:noProof/>
-          <w:lang w:val="en-US"/>
-        </w:rPr>
+        <w:lastRenderedPageBreak/>
         <w:drawing>
-          <wp:inline distT="0" distB="0" distL="0" distR="0" wp14:anchorId="01101B0D" wp14:editId="61EA8109">
-            <wp:extent cx="4429743" cy="1276528"/>
-            <wp:effectExtent l="0" t="0" r="9525" b="0"/>
-            <wp:docPr id="95788030" name="Рисунок 1"/>
+          <wp:inline distT="0" distB="0" distL="0" distR="0" wp14:anchorId="0059DC5C" wp14:editId="12676CA6">
+            <wp:extent cx="5515745" cy="1171739"/>
+            <wp:effectExtent l="0" t="0" r="0" b="9525"/>
+            <wp:docPr id="20" name="Рисунок 20"/>
             <wp:cNvGraphicFramePr>
               <a:graphicFrameLocks xmlns:a="http://schemas.openxmlformats.org/drawingml/2006/main" noChangeAspect="1"/>
             </wp:cNvGraphicFramePr>
@@ -1633,7 +1631,7 @@
               <a:graphicData uri="http://schemas.openxmlformats.org/drawingml/2006/picture">
                 <pic:pic xmlns:pic="http://schemas.openxmlformats.org/drawingml/2006/picture">
                   <pic:nvPicPr>
-                    <pic:cNvPr id="95788030" name=""/>
+                    <pic:cNvPr id="1" name=""/>
                     <pic:cNvPicPr/>
                   </pic:nvPicPr>
                   <pic:blipFill>
@@ -1645,7 +1643,7 @@
                   <pic:spPr>
                     <a:xfrm>
                       <a:off x="0" y="0"/>
-                      <a:ext cx="4429743" cy="1276528"/>
+                      <a:ext cx="5515745" cy="1171739"/>
                     </a:xfrm>
                     <a:prstGeom prst="rect">
                       <a:avLst/>
@@ -1664,16 +1662,15 @@
       </w:r>
     </w:p>
     <w:p>
-      <w:r>
-        <w:rPr>
-          <w:noProof/>
-          <w:lang w:val="en-US"/>
-        </w:rPr>
+      <w:pPr>
+        <w:jc w:val="center"/>
+      </w:pPr>
+      <w:r>
         <w:drawing>
-          <wp:inline distT="0" distB="0" distL="0" distR="0" wp14:anchorId="20E66FA2" wp14:editId="523F1CDB">
-            <wp:extent cx="5940425" cy="1846580"/>
-            <wp:effectExtent l="0" t="0" r="3175" b="1270"/>
-            <wp:docPr id="720162815" name="Рисунок 1"/>
+          <wp:inline distT="0" distB="0" distL="0" distR="0" wp14:anchorId="1129C8E2" wp14:editId="2562BC9D">
+            <wp:extent cx="5012377" cy="3286040"/>
+            <wp:effectExtent l="0" t="0" r="0" b="0"/>
+            <wp:docPr id="21" name="Рисунок 21"/>
             <wp:cNvGraphicFramePr>
               <a:graphicFrameLocks xmlns:a="http://schemas.openxmlformats.org/drawingml/2006/main" noChangeAspect="1"/>
             </wp:cNvGraphicFramePr>
@@ -1681,7 +1678,7 @@
               <a:graphicData uri="http://schemas.openxmlformats.org/drawingml/2006/picture">
                 <pic:pic xmlns:pic="http://schemas.openxmlformats.org/drawingml/2006/picture">
                   <pic:nvPicPr>
-                    <pic:cNvPr id="720162815" name=""/>
+                    <pic:cNvPr id="1" name=""/>
                     <pic:cNvPicPr/>
                   </pic:nvPicPr>
                   <pic:blipFill>
@@ -1693,7 +1690,7 @@
                   <pic:spPr>
                     <a:xfrm>
                       <a:off x="0" y="0"/>
-                      <a:ext cx="5940425" cy="1846580"/>
+                      <a:ext cx="5016873" cy="3288987"/>
                     </a:xfrm>
                     <a:prstGeom prst="rect">
                       <a:avLst/>
@@ -1738,13 +1735,13 @@
       </w:pPr>
       <w:r>
         <w:rPr>
-          <w:noProof/>
+          <w:lang w:val="en-US"/>
         </w:rPr>
         <w:drawing>
-          <wp:inline distT="0" distB="0" distL="0" distR="0" wp14:anchorId="15D5582D" wp14:editId="22D89130">
-            <wp:extent cx="3820058" cy="695422"/>
-            <wp:effectExtent l="0" t="0" r="9525" b="9525"/>
-            <wp:docPr id="776178293" name="Рисунок 1" descr="Изображение выглядит как текст, Шрифт, снимок экрана, линия&#10;&#10;Автоматически созданное описание"/>
+          <wp:inline distT="0" distB="0" distL="0" distR="0" wp14:anchorId="0A5164CF" wp14:editId="6F950C86">
+            <wp:extent cx="4563112" cy="666843"/>
+            <wp:effectExtent l="0" t="0" r="8890" b="0"/>
+            <wp:docPr id="22" name="Рисунок 22"/>
             <wp:cNvGraphicFramePr>
               <a:graphicFrameLocks xmlns:a="http://schemas.openxmlformats.org/drawingml/2006/main" noChangeAspect="1"/>
             </wp:cNvGraphicFramePr>
@@ -1752,7 +1749,7 @@
               <a:graphicData uri="http://schemas.openxmlformats.org/drawingml/2006/picture">
                 <pic:pic xmlns:pic="http://schemas.openxmlformats.org/drawingml/2006/picture">
                   <pic:nvPicPr>
-                    <pic:cNvPr id="776178293" name="Рисунок 1" descr="Изображение выглядит как текст, Шрифт, снимок экрана, линия&#10;&#10;Автоматически созданное описание"/>
+                    <pic:cNvPr id="1" name=""/>
                     <pic:cNvPicPr/>
                   </pic:nvPicPr>
                   <pic:blipFill>
@@ -1764,7 +1761,7 @@
                   <pic:spPr>
                     <a:xfrm>
                       <a:off x="0" y="0"/>
-                      <a:ext cx="3820058" cy="695422"/>
+                      <a:ext cx="4563112" cy="666843"/>
                     </a:xfrm>
                     <a:prstGeom prst="rect">
                       <a:avLst/>
@@ -1787,14 +1784,12 @@
         <w:jc w:val="center"/>
       </w:pPr>
       <w:r>
-        <w:rPr>
-          <w:noProof/>
-        </w:rPr>
+        <w:lastRenderedPageBreak/>
         <w:drawing>
-          <wp:inline distT="0" distB="0" distL="0" distR="0" wp14:anchorId="6E4FCAEA" wp14:editId="3C525B16">
-            <wp:extent cx="5940425" cy="997585"/>
-            <wp:effectExtent l="0" t="0" r="3175" b="0"/>
-            <wp:docPr id="462774633" name="Рисунок 1" descr="Изображение выглядит как текст, снимок экрана, Мультимедийное программное обеспечение, программное обеспечение&#10;&#10;Автоматически созданное описание"/>
+          <wp:inline distT="0" distB="0" distL="0" distR="0" wp14:anchorId="3DAEC5FF" wp14:editId="2FA5776A">
+            <wp:extent cx="4404956" cy="2826581"/>
+            <wp:effectExtent l="0" t="0" r="0" b="0"/>
+            <wp:docPr id="23" name="Рисунок 23"/>
             <wp:cNvGraphicFramePr>
               <a:graphicFrameLocks xmlns:a="http://schemas.openxmlformats.org/drawingml/2006/main" noChangeAspect="1"/>
             </wp:cNvGraphicFramePr>
@@ -1802,7 +1797,7 @@
               <a:graphicData uri="http://schemas.openxmlformats.org/drawingml/2006/picture">
                 <pic:pic xmlns:pic="http://schemas.openxmlformats.org/drawingml/2006/picture">
                   <pic:nvPicPr>
-                    <pic:cNvPr id="462774633" name="Рисунок 1" descr="Изображение выглядит как текст, снимок экрана, Мультимедийное программное обеспечение, программное обеспечение&#10;&#10;Автоматически созданное описание"/>
+                    <pic:cNvPr id="1" name=""/>
                     <pic:cNvPicPr/>
                   </pic:nvPicPr>
                   <pic:blipFill>
@@ -1814,7 +1809,7 @@
                   <pic:spPr>
                     <a:xfrm>
                       <a:off x="0" y="0"/>
-                      <a:ext cx="5940425" cy="997585"/>
+                      <a:ext cx="4406785" cy="2827755"/>
                     </a:xfrm>
                     <a:prstGeom prst="rect">
                       <a:avLst/>
@@ -1840,15 +1835,126 @@
         <w:jc w:val="center"/>
       </w:pPr>
       <w:r>
+        <w:drawing>
+          <wp:inline distT="0" distB="0" distL="0" distR="0" wp14:anchorId="2D60CD01" wp14:editId="583B6E0C">
+            <wp:extent cx="4625879" cy="1273262"/>
+            <wp:effectExtent l="0" t="0" r="3810" b="3175"/>
+            <wp:docPr id="24" name="Рисунок 24"/>
+            <wp:cNvGraphicFramePr>
+              <a:graphicFrameLocks xmlns:a="http://schemas.openxmlformats.org/drawingml/2006/main" noChangeAspect="1"/>
+            </wp:cNvGraphicFramePr>
+            <a:graphic xmlns:a="http://schemas.openxmlformats.org/drawingml/2006/main">
+              <a:graphicData uri="http://schemas.openxmlformats.org/drawingml/2006/picture">
+                <pic:pic xmlns:pic="http://schemas.openxmlformats.org/drawingml/2006/picture">
+                  <pic:nvPicPr>
+                    <pic:cNvPr id="1" name=""/>
+                    <pic:cNvPicPr/>
+                  </pic:nvPicPr>
+                  <pic:blipFill>
+                    <a:blip r:embed="rId28"/>
+                    <a:stretch>
+                      <a:fillRect/>
+                    </a:stretch>
+                  </pic:blipFill>
+                  <pic:spPr>
+                    <a:xfrm>
+                      <a:off x="0" y="0"/>
+                      <a:ext cx="4631867" cy="1274910"/>
+                    </a:xfrm>
+                    <a:prstGeom prst="rect">
+                      <a:avLst/>
+                    </a:prstGeom>
+                  </pic:spPr>
+                </pic:pic>
+              </a:graphicData>
+            </a:graphic>
+          </wp:inline>
+        </w:drawing>
+      </w:r>
+    </w:p>
+    <w:p>
+      <w:r>
+        <w:t>Результат выполнения программы</w:t>
+      </w:r>
+    </w:p>
+    <w:p>
+      <w:pPr>
+        <w:jc w:val="center"/>
+        <w:rPr>
+          <w:lang w:val="en-US"/>
+        </w:rPr>
+      </w:pPr>
+      <w:r>
+        <w:rPr>
+          <w:lang w:val="en-US"/>
+        </w:rPr>
+        <w:drawing>
+          <wp:inline distT="0" distB="0" distL="0" distR="0" wp14:anchorId="73A97A2A" wp14:editId="545668D5">
+            <wp:extent cx="5940425" cy="3883660"/>
+            <wp:effectExtent l="0" t="0" r="3175" b="2540"/>
+            <wp:docPr id="25" name="Рисунок 25"/>
+            <wp:cNvGraphicFramePr>
+              <a:graphicFrameLocks xmlns:a="http://schemas.openxmlformats.org/drawingml/2006/main" noChangeAspect="1"/>
+            </wp:cNvGraphicFramePr>
+            <a:graphic xmlns:a="http://schemas.openxmlformats.org/drawingml/2006/main">
+              <a:graphicData uri="http://schemas.openxmlformats.org/drawingml/2006/picture">
+                <pic:pic xmlns:pic="http://schemas.openxmlformats.org/drawingml/2006/picture">
+                  <pic:nvPicPr>
+                    <pic:cNvPr id="1" name=""/>
+                    <pic:cNvPicPr/>
+                  </pic:nvPicPr>
+                  <pic:blipFill>
+                    <a:blip r:embed="rId29"/>
+                    <a:stretch>
+                      <a:fillRect/>
+                    </a:stretch>
+                  </pic:blipFill>
+                  <pic:spPr>
+                    <a:xfrm>
+                      <a:off x="0" y="0"/>
+                      <a:ext cx="5940425" cy="3883660"/>
+                    </a:xfrm>
+                    <a:prstGeom prst="rect">
+                      <a:avLst/>
+                    </a:prstGeom>
+                  </pic:spPr>
+                </pic:pic>
+              </a:graphicData>
+            </a:graphic>
+          </wp:inline>
+        </w:drawing>
+      </w:r>
+    </w:p>
+    <w:p>
+      <w:pPr>
+        <w:pStyle w:val="a7"/>
+        <w:numPr>
+          <w:ilvl w:val="1"/>
+          <w:numId w:val="1"/>
+        </w:numPr>
+        <w:rPr>
+          <w:lang w:val="en-US"/>
+        </w:rPr>
+      </w:pPr>
+      <w:r>
+        <w:t>Упражнение 4</w:t>
+      </w:r>
+    </w:p>
+    <w:p>
+      <w:pPr>
+        <w:ind w:left="360"/>
+        <w:jc w:val="center"/>
+      </w:pPr>
+      <w:r>
         <w:rPr>
           <w:noProof/>
         </w:rPr>
         <w:lastRenderedPageBreak/>
         <w:drawing>
-          <wp:inline distT="0" distB="0" distL="0" distR="0" wp14:anchorId="38682A9A" wp14:editId="540899FE">
+          <wp:inline distT="0" distB="0" distL="0" distR="0" wp14:anchorId="02575AE9" wp14:editId="6C4750F1">
             <wp:extent cx="4515480" cy="1457528"/>
             <wp:effectExtent l="0" t="0" r="0" b="9525"/>
-            <wp:docPr id="628520105" name="Рисунок 1" descr="Изображение выглядит как текст, снимок экрана, Шрифт&#10;&#10;Автоматически созданное описание"/>
+            <wp:docPr id="1139310015" name="Рисунок 1" descr="Изображение выглядит как текст, снимок экрана, Шрифт&#10;&#10;Автоматически созданное описание"/>
             <wp:cNvGraphicFramePr>
               <a:graphicFrameLocks xmlns:a="http://schemas.openxmlformats.org/drawingml/2006/main" noChangeAspect="1"/>
             </wp:cNvGraphicFramePr>
@@ -1860,7 +1966,7 @@
                     <pic:cNvPicPr/>
                   </pic:nvPicPr>
                   <pic:blipFill>
-                    <a:blip r:embed="rId28"/>
+                    <a:blip r:embed="rId30"/>
                     <a:stretch>
                       <a:fillRect/>
                     </a:stretch>
@@ -1882,27 +1988,16 @@
       </w:r>
     </w:p>
     <w:p>
-      <w:r>
-        <w:t>Результат выполнения программы</w:t>
-      </w:r>
-    </w:p>
-    <w:p>
-      <w:pPr>
+      <w:pPr>
+        <w:ind w:left="360"/>
         <w:jc w:val="center"/>
-        <w:rPr>
-          <w:lang w:val="en-US"/>
-        </w:rPr>
-      </w:pPr>
-      <w:r>
-        <w:rPr>
-          <w:noProof/>
-          <w:lang w:val="en-US"/>
-        </w:rPr>
+      </w:pPr>
+      <w:r>
         <w:drawing>
-          <wp:inline distT="0" distB="0" distL="0" distR="0" wp14:anchorId="228371F3" wp14:editId="72DFB313">
-            <wp:extent cx="5940425" cy="1093470"/>
-            <wp:effectExtent l="0" t="0" r="3175" b="0"/>
-            <wp:docPr id="568168402" name="Рисунок 1" descr="Изображение выглядит как текст, снимок экрана, Мультимедийное программное обеспечение, программное обеспечение&#10;&#10;Автоматически созданное описание"/>
+          <wp:inline distT="0" distB="0" distL="0" distR="0" wp14:anchorId="54A1C98E" wp14:editId="2B285DE2">
+            <wp:extent cx="3872789" cy="2531906"/>
+            <wp:effectExtent l="0" t="0" r="0" b="1905"/>
+            <wp:docPr id="26" name="Рисунок 26"/>
             <wp:cNvGraphicFramePr>
               <a:graphicFrameLocks xmlns:a="http://schemas.openxmlformats.org/drawingml/2006/main" noChangeAspect="1"/>
             </wp:cNvGraphicFramePr>
@@ -1910,7 +2005,7 @@
               <a:graphicData uri="http://schemas.openxmlformats.org/drawingml/2006/picture">
                 <pic:pic xmlns:pic="http://schemas.openxmlformats.org/drawingml/2006/picture">
                   <pic:nvPicPr>
-                    <pic:cNvPr id="568168402" name="Рисунок 1" descr="Изображение выглядит как текст, снимок экрана, Мультимедийное программное обеспечение, программное обеспечение&#10;&#10;Автоматически созданное описание"/>
+                    <pic:cNvPr id="1" name=""/>
                     <pic:cNvPicPr/>
                   </pic:nvPicPr>
                   <pic:blipFill>
@@ -1922,7 +2017,7 @@
                   <pic:spPr>
                     <a:xfrm>
                       <a:off x="0" y="0"/>
-                      <a:ext cx="5940425" cy="1093470"/>
+                      <a:ext cx="3876026" cy="2534023"/>
                     </a:xfrm>
                     <a:prstGeom prst="rect">
                       <a:avLst/>
@@ -1939,31 +2034,53 @@
       <w:pPr>
         <w:pStyle w:val="a7"/>
         <w:numPr>
+          <w:ilvl w:val="0"/>
+          <w:numId w:val="1"/>
+        </w:numPr>
+      </w:pPr>
+      <w:r>
+        <w:t>Занятие 7.4</w:t>
+      </w:r>
+    </w:p>
+    <w:p>
+      <w:pPr>
+        <w:pStyle w:val="a7"/>
+        <w:numPr>
           <w:ilvl w:val="1"/>
           <w:numId w:val="1"/>
         </w:numPr>
-        <w:rPr>
-          <w:lang w:val="en-US"/>
-        </w:rPr>
-      </w:pPr>
-      <w:r>
-        <w:t>Упражнение 4</w:t>
-      </w:r>
-    </w:p>
-    <w:p>
-      <w:pPr>
-        <w:ind w:left="360"/>
+      </w:pPr>
+      <w:r>
+        <w:t xml:space="preserve">Упражнение </w:t>
+      </w:r>
+      <w:r>
+        <w:t>2</w:t>
+      </w:r>
+    </w:p>
+    <w:p>
+      <w:r>
+        <w:t>Нужно перегрузить конструктор, то есть он должен</w:t>
+      </w:r>
+      <w:r>
+        <w:t xml:space="preserve"> уметь принимать</w:t>
+      </w:r>
+      <w:r>
+        <w:t xml:space="preserve"> </w:t>
+      </w:r>
+      <w:r>
+        <w:t>разные аргументы.</w:t>
+      </w:r>
+    </w:p>
+    <w:p>
+      <w:pPr>
         <w:jc w:val="center"/>
       </w:pPr>
       <w:r>
-        <w:rPr>
-          <w:noProof/>
-        </w:rPr>
         <w:drawing>
-          <wp:inline distT="0" distB="0" distL="0" distR="0" wp14:anchorId="02575AE9" wp14:editId="6C4750F1">
-            <wp:extent cx="4515480" cy="1457528"/>
-            <wp:effectExtent l="0" t="0" r="0" b="9525"/>
-            <wp:docPr id="1139310015" name="Рисунок 1" descr="Изображение выглядит как текст, снимок экрана, Шрифт&#10;&#10;Автоматически созданное описание"/>
+          <wp:inline distT="0" distB="0" distL="0" distR="0" wp14:anchorId="238C74A6" wp14:editId="35A70A98">
+            <wp:extent cx="4708904" cy="1863367"/>
+            <wp:effectExtent l="0" t="0" r="0" b="3810"/>
+            <wp:docPr id="27" name="Рисунок 27"/>
             <wp:cNvGraphicFramePr>
               <a:graphicFrameLocks xmlns:a="http://schemas.openxmlformats.org/drawingml/2006/main" noChangeAspect="1"/>
             </wp:cNvGraphicFramePr>
@@ -1971,11 +2088,11 @@
               <a:graphicData uri="http://schemas.openxmlformats.org/drawingml/2006/picture">
                 <pic:pic xmlns:pic="http://schemas.openxmlformats.org/drawingml/2006/picture">
                   <pic:nvPicPr>
-                    <pic:cNvPr id="628520105" name="Рисунок 1" descr="Изображение выглядит как текст, снимок экрана, Шрифт&#10;&#10;Автоматически созданное описание"/>
+                    <pic:cNvPr id="1" name=""/>
                     <pic:cNvPicPr/>
                   </pic:nvPicPr>
                   <pic:blipFill>
-                    <a:blip r:embed="rId28"/>
+                    <a:blip r:embed="rId31"/>
                     <a:stretch>
                       <a:fillRect/>
                     </a:stretch>
@@ -1983,7 +2100,7 @@
                   <pic:spPr>
                     <a:xfrm>
                       <a:off x="0" y="0"/>
-                      <a:ext cx="4515480" cy="1457528"/>
+                      <a:ext cx="4712331" cy="1864723"/>
                     </a:xfrm>
                     <a:prstGeom prst="rect">
                       <a:avLst/>
@@ -1998,65 +2115,6 @@
     </w:p>
     <w:p>
       <w:pPr>
-        <w:ind w:left="360"/>
-        <w:jc w:val="center"/>
-      </w:pPr>
-      <w:r>
-        <w:rPr>
-          <w:noProof/>
-          <w:lang w:val="en-US"/>
-        </w:rPr>
-        <w:drawing>
-          <wp:inline distT="0" distB="0" distL="0" distR="0" wp14:anchorId="56AF8B1B" wp14:editId="2E5195B9">
-            <wp:extent cx="5940425" cy="1093470"/>
-            <wp:effectExtent l="0" t="0" r="3175" b="0"/>
-            <wp:docPr id="1310336785" name="Рисунок 1" descr="Изображение выглядит как текст, снимок экрана, Мультимедийное программное обеспечение, программное обеспечение&#10;&#10;Автоматически созданное описание"/>
-            <wp:cNvGraphicFramePr>
-              <a:graphicFrameLocks xmlns:a="http://schemas.openxmlformats.org/drawingml/2006/main" noChangeAspect="1"/>
-            </wp:cNvGraphicFramePr>
-            <a:graphic xmlns:a="http://schemas.openxmlformats.org/drawingml/2006/main">
-              <a:graphicData uri="http://schemas.openxmlformats.org/drawingml/2006/picture">
-                <pic:pic xmlns:pic="http://schemas.openxmlformats.org/drawingml/2006/picture">
-                  <pic:nvPicPr>
-                    <pic:cNvPr id="568168402" name="Рисунок 1" descr="Изображение выглядит как текст, снимок экрана, Мультимедийное программное обеспечение, программное обеспечение&#10;&#10;Автоматически созданное описание"/>
-                    <pic:cNvPicPr/>
-                  </pic:nvPicPr>
-                  <pic:blipFill>
-                    <a:blip r:embed="rId29"/>
-                    <a:stretch>
-                      <a:fillRect/>
-                    </a:stretch>
-                  </pic:blipFill>
-                  <pic:spPr>
-                    <a:xfrm>
-                      <a:off x="0" y="0"/>
-                      <a:ext cx="5940425" cy="1093470"/>
-                    </a:xfrm>
-                    <a:prstGeom prst="rect">
-                      <a:avLst/>
-                    </a:prstGeom>
-                  </pic:spPr>
-                </pic:pic>
-              </a:graphicData>
-            </a:graphic>
-          </wp:inline>
-        </w:drawing>
-      </w:r>
-    </w:p>
-    <w:p>
-      <w:pPr>
-        <w:pStyle w:val="a7"/>
-        <w:numPr>
-          <w:ilvl w:val="0"/>
-          <w:numId w:val="1"/>
-        </w:numPr>
-      </w:pPr>
-      <w:r>
-        <w:t>Занятие 7.4</w:t>
-      </w:r>
-    </w:p>
-    <w:p>
-      <w:pPr>
         <w:pStyle w:val="a7"/>
         <w:numPr>
           <w:ilvl w:val="1"/>
@@ -2064,75 +2122,6 @@
         </w:numPr>
       </w:pPr>
       <w:r>
-        <w:t xml:space="preserve">Упражнение </w:t>
-      </w:r>
-      <w:r>
-        <w:t>2</w:t>
-      </w:r>
-    </w:p>
-    <w:p>
-      <w:r>
-        <w:t xml:space="preserve">Нужно перегрузить конструктор, то есть он должен иметь </w:t>
-      </w:r>
-      <w:r>
-        <w:t>разные аргументы.</w:t>
-      </w:r>
-    </w:p>
-    <w:p>
-      <w:pPr>
-        <w:jc w:val="center"/>
-      </w:pPr>
-      <w:r>
-        <w:rPr>
-          <w:noProof/>
-        </w:rPr>
-        <w:lastRenderedPageBreak/>
-        <w:drawing>
-          <wp:inline distT="0" distB="0" distL="0" distR="0" wp14:anchorId="6C1D8265" wp14:editId="0DEB3A79">
-            <wp:extent cx="4505954" cy="2419688"/>
-            <wp:effectExtent l="0" t="0" r="9525" b="0"/>
-            <wp:docPr id="413070921" name="Рисунок 1" descr="Изображение выглядит как текст, снимок экрана, дисплей, программное обеспечение&#10;&#10;Автоматически созданное описание"/>
-            <wp:cNvGraphicFramePr>
-              <a:graphicFrameLocks xmlns:a="http://schemas.openxmlformats.org/drawingml/2006/main" noChangeAspect="1"/>
-            </wp:cNvGraphicFramePr>
-            <a:graphic xmlns:a="http://schemas.openxmlformats.org/drawingml/2006/main">
-              <a:graphicData uri="http://schemas.openxmlformats.org/drawingml/2006/picture">
-                <pic:pic xmlns:pic="http://schemas.openxmlformats.org/drawingml/2006/picture">
-                  <pic:nvPicPr>
-                    <pic:cNvPr id="413070921" name="Рисунок 1" descr="Изображение выглядит как текст, снимок экрана, дисплей, программное обеспечение&#10;&#10;Автоматически созданное описание"/>
-                    <pic:cNvPicPr/>
-                  </pic:nvPicPr>
-                  <pic:blipFill>
-                    <a:blip r:embed="rId30"/>
-                    <a:stretch>
-                      <a:fillRect/>
-                    </a:stretch>
-                  </pic:blipFill>
-                  <pic:spPr>
-                    <a:xfrm>
-                      <a:off x="0" y="0"/>
-                      <a:ext cx="4505954" cy="2419688"/>
-                    </a:xfrm>
-                    <a:prstGeom prst="rect">
-                      <a:avLst/>
-                    </a:prstGeom>
-                  </pic:spPr>
-                </pic:pic>
-              </a:graphicData>
-            </a:graphic>
-          </wp:inline>
-        </w:drawing>
-      </w:r>
-    </w:p>
-    <w:p>
-      <w:pPr>
-        <w:pStyle w:val="a7"/>
-        <w:numPr>
-          <w:ilvl w:val="1"/>
-          <w:numId w:val="1"/>
-        </w:numPr>
-      </w:pPr>
-      <w:r>
         <w:t>Упражнение 3</w:t>
       </w:r>
     </w:p>
@@ -2153,6 +2142,7 @@
           <w:noProof/>
           <w:lang w:val="en-US"/>
         </w:rPr>
+        <w:lastRenderedPageBreak/>
         <w:drawing>
           <wp:inline distT="0" distB="0" distL="0" distR="0" wp14:anchorId="14085A86" wp14:editId="741947C8">
             <wp:extent cx="3639058" cy="2543530"/>
@@ -2169,7 +2159,7 @@
                     <pic:cNvPicPr/>
                   </pic:nvPicPr>
                   <pic:blipFill>
-                    <a:blip r:embed="rId31"/>
+                    <a:blip r:embed="rId32"/>
                     <a:stretch>
                       <a:fillRect/>
                     </a:stretch>
@@ -2204,14 +2194,13 @@
       </w:pPr>
       <w:r>
         <w:rPr>
-          <w:noProof/>
           <w:lang w:val="en-US"/>
         </w:rPr>
         <w:drawing>
-          <wp:inline distT="0" distB="0" distL="0" distR="0" wp14:anchorId="48587899" wp14:editId="2DB5F90D">
-            <wp:extent cx="5940425" cy="1040765"/>
-            <wp:effectExtent l="0" t="0" r="3175" b="6985"/>
-            <wp:docPr id="1514814666" name="Рисунок 1" descr="Изображение выглядит как текст, Мультимедийное программное обеспечение, снимок экрана, программное обеспечение&#10;&#10;Автоматически созданное описание"/>
+          <wp:inline distT="0" distB="0" distL="0" distR="0" wp14:anchorId="6049A5FA" wp14:editId="7B7D9A5C">
+            <wp:extent cx="4944138" cy="3533566"/>
+            <wp:effectExtent l="0" t="0" r="8890" b="0"/>
+            <wp:docPr id="28" name="Рисунок 28"/>
             <wp:cNvGraphicFramePr>
               <a:graphicFrameLocks xmlns:a="http://schemas.openxmlformats.org/drawingml/2006/main" noChangeAspect="1"/>
             </wp:cNvGraphicFramePr>
@@ -2219,71 +2208,7 @@
               <a:graphicData uri="http://schemas.openxmlformats.org/drawingml/2006/picture">
                 <pic:pic xmlns:pic="http://schemas.openxmlformats.org/drawingml/2006/picture">
                   <pic:nvPicPr>
-                    <pic:cNvPr id="1514814666" name="Рисунок 1" descr="Изображение выглядит как текст, Мультимедийное программное обеспечение, снимок экрана, программное обеспечение&#10;&#10;Автоматически созданное описание"/>
-                    <pic:cNvPicPr/>
-                  </pic:nvPicPr>
-                  <pic:blipFill>
-                    <a:blip r:embed="rId32"/>
-                    <a:stretch>
-                      <a:fillRect/>
-                    </a:stretch>
-                  </pic:blipFill>
-                  <pic:spPr>
-                    <a:xfrm>
-                      <a:off x="0" y="0"/>
-                      <a:ext cx="5940425" cy="1040765"/>
-                    </a:xfrm>
-                    <a:prstGeom prst="rect">
-                      <a:avLst/>
-                    </a:prstGeom>
-                  </pic:spPr>
-                </pic:pic>
-              </a:graphicData>
-            </a:graphic>
-          </wp:inline>
-        </w:drawing>
-      </w:r>
-    </w:p>
-    <w:p>
-      <w:pPr>
-        <w:pStyle w:val="a7"/>
-        <w:numPr>
-          <w:ilvl w:val="1"/>
-          <w:numId w:val="1"/>
-        </w:numPr>
-        <w:rPr>
-          <w:lang w:val="en-US"/>
-        </w:rPr>
-      </w:pPr>
-      <w:r>
-        <w:t>Упражнение 4</w:t>
-      </w:r>
-    </w:p>
-    <w:p>
-      <w:pPr>
-        <w:rPr>
-          <w:lang w:val="en-US"/>
-        </w:rPr>
-      </w:pPr>
-      <w:r>
-        <w:rPr>
-          <w:noProof/>
-          <w:lang w:val="en-US"/>
-        </w:rPr>
-        <w:lastRenderedPageBreak/>
-        <w:drawing>
-          <wp:inline distT="0" distB="0" distL="0" distR="0" wp14:anchorId="7008A3C5" wp14:editId="66827E4D">
-            <wp:extent cx="5940425" cy="5993130"/>
-            <wp:effectExtent l="0" t="0" r="3175" b="7620"/>
-            <wp:docPr id="345932982" name="Рисунок 1" descr="Изображение выглядит как текст, снимок экрана, программное обеспечение&#10;&#10;Автоматически созданное описание"/>
-            <wp:cNvGraphicFramePr>
-              <a:graphicFrameLocks xmlns:a="http://schemas.openxmlformats.org/drawingml/2006/main" noChangeAspect="1"/>
-            </wp:cNvGraphicFramePr>
-            <a:graphic xmlns:a="http://schemas.openxmlformats.org/drawingml/2006/main">
-              <a:graphicData uri="http://schemas.openxmlformats.org/drawingml/2006/picture">
-                <pic:pic xmlns:pic="http://schemas.openxmlformats.org/drawingml/2006/picture">
-                  <pic:nvPicPr>
-                    <pic:cNvPr id="345932982" name="Рисунок 1" descr="Изображение выглядит как текст, снимок экрана, программное обеспечение&#10;&#10;Автоматически созданное описание"/>
+                    <pic:cNvPr id="1" name=""/>
                     <pic:cNvPicPr/>
                   </pic:nvPicPr>
                   <pic:blipFill>
@@ -2295,7 +2220,7 @@
                   <pic:spPr>
                     <a:xfrm>
                       <a:off x="0" y="0"/>
-                      <a:ext cx="5940425" cy="5993130"/>
+                      <a:ext cx="4951152" cy="3538579"/>
                     </a:xfrm>
                     <a:prstGeom prst="rect">
                       <a:avLst/>
@@ -2310,21 +2235,35 @@
     </w:p>
     <w:p>
       <w:pPr>
+        <w:pStyle w:val="a7"/>
+        <w:numPr>
+          <w:ilvl w:val="1"/>
+          <w:numId w:val="1"/>
+        </w:numPr>
         <w:rPr>
           <w:lang w:val="en-US"/>
         </w:rPr>
       </w:pPr>
       <w:r>
-        <w:rPr>
-          <w:noProof/>
+        <w:t>Упражнение 4</w:t>
+      </w:r>
+    </w:p>
+    <w:p>
+      <w:pPr>
+        <w:rPr>
+          <w:lang w:val="en-US"/>
+        </w:rPr>
+      </w:pPr>
+      <w:r>
+        <w:rPr>
           <w:lang w:val="en-US"/>
         </w:rPr>
         <w:lastRenderedPageBreak/>
         <w:drawing>
-          <wp:inline distT="0" distB="0" distL="0" distR="0" wp14:anchorId="45C29D37" wp14:editId="2ADBDF9E">
-            <wp:extent cx="5439534" cy="4420217"/>
-            <wp:effectExtent l="0" t="0" r="8890" b="0"/>
-            <wp:docPr id="1567110868" name="Рисунок 1" descr="Изображение выглядит как текст, снимок экрана, Шрифт&#10;&#10;Автоматически созданное описание"/>
+          <wp:inline distT="0" distB="0" distL="0" distR="0" wp14:anchorId="418A2E7C" wp14:editId="317BFB14">
+            <wp:extent cx="4991647" cy="5138382"/>
+            <wp:effectExtent l="0" t="0" r="0" b="5715"/>
+            <wp:docPr id="29" name="Рисунок 29"/>
             <wp:cNvGraphicFramePr>
               <a:graphicFrameLocks xmlns:a="http://schemas.openxmlformats.org/drawingml/2006/main" noChangeAspect="1"/>
             </wp:cNvGraphicFramePr>
@@ -2332,7 +2271,7 @@
               <a:graphicData uri="http://schemas.openxmlformats.org/drawingml/2006/picture">
                 <pic:pic xmlns:pic="http://schemas.openxmlformats.org/drawingml/2006/picture">
                   <pic:nvPicPr>
-                    <pic:cNvPr id="1567110868" name="Рисунок 1" descr="Изображение выглядит как текст, снимок экрана, Шрифт&#10;&#10;Автоматически созданное описание"/>
+                    <pic:cNvPr id="1" name=""/>
                     <pic:cNvPicPr/>
                   </pic:nvPicPr>
                   <pic:blipFill>
@@ -2344,7 +2283,7 @@
                   <pic:spPr>
                     <a:xfrm>
                       <a:off x="0" y="0"/>
-                      <a:ext cx="5439534" cy="4420217"/>
+                      <a:ext cx="4994332" cy="5141146"/>
                     </a:xfrm>
                     <a:prstGeom prst="rect">
                       <a:avLst/>
@@ -2358,13 +2297,6 @@
       </w:r>
     </w:p>
     <w:p>
-      <w:pPr>
-        <w:rPr>
-          <w:lang w:val="en-US"/>
-        </w:rPr>
-      </w:pPr>
-    </w:p>
-    <w:p>
       <w:r>
         <w:t xml:space="preserve">Конспект по книге </w:t>
       </w:r>
@@ -2510,6 +2442,7 @@
         </w:numPr>
       </w:pPr>
       <w:r>
+        <w:lastRenderedPageBreak/>
         <w:t xml:space="preserve">Конструктор может быть перегружен, причем если </w:t>
       </w:r>
       <w:r>
@@ -2527,7 +2460,6 @@
         <w:ind w:left="360"/>
       </w:pPr>
       <w:r>
-        <w:lastRenderedPageBreak/>
         <w:t>Примеры кода</w:t>
       </w:r>
     </w:p>

--- a/docs/7 лаба (автовосстановление).docx
+++ b/docs/7 лаба (автовосстановление).docx
@@ -45,7 +45,10 @@
         <w:pStyle w:val="af"/>
       </w:pPr>
       <w:r>
-        <w:t>ОТЧЕТ по лабораторной работе №5</w:t>
+        <w:t>ОТЧЕТ по лабораторной работе №</w:t>
+      </w:r>
+      <w:r>
+        <w:t>7</w:t>
       </w:r>
     </w:p>
     <w:p>
@@ -119,13 +122,8 @@
       <w:pPr>
         <w:pStyle w:val="af5"/>
       </w:pPr>
-      <w:proofErr w:type="spellStart"/>
-      <w:r>
-        <w:t>Кандитад</w:t>
-      </w:r>
-      <w:proofErr w:type="spellEnd"/>
-      <w:r>
-        <w:t xml:space="preserve"> тех. Наук., доцент                                   ____________ С. А. Нестеров </w:t>
+      <w:r>
+        <w:t xml:space="preserve">Кандитад тех. Наук., доцент                                   ____________ С. А. Нестеров </w:t>
       </w:r>
     </w:p>
     <w:p>
@@ -151,15 +149,7 @@
         <w:pStyle w:val="af5"/>
       </w:pPr>
       <w:r>
-        <w:t xml:space="preserve">                                                                                      «__</w:t>
-      </w:r>
-      <w:proofErr w:type="gramStart"/>
-      <w:r>
-        <w:t>_»_</w:t>
-      </w:r>
-      <w:proofErr w:type="gramEnd"/>
-      <w:r>
-        <w:t>____________ 2024г.</w:t>
+        <w:t xml:space="preserve">                                                                                      «___»_____________ 2024г.</w:t>
       </w:r>
     </w:p>
     <w:p/>
@@ -410,14 +400,12 @@
       <w:r>
         <w:t xml:space="preserve">Класс </w:t>
       </w:r>
-      <w:proofErr w:type="spellStart"/>
       <w:r>
         <w:rPr>
           <w:lang w:val="en-US"/>
         </w:rPr>
         <w:t>CheckingAccount</w:t>
       </w:r>
-      <w:proofErr w:type="spellEnd"/>
       <w:r>
         <w:t>:</w:t>
       </w:r>
@@ -472,14 +460,12 @@
       <w:r>
         <w:t xml:space="preserve">Класс </w:t>
       </w:r>
-      <w:proofErr w:type="spellStart"/>
       <w:r>
         <w:rPr>
           <w:lang w:val="en-US"/>
         </w:rPr>
         <w:t>AccountTest</w:t>
       </w:r>
-      <w:proofErr w:type="spellEnd"/>
       <w:r>
         <w:t>:</w:t>
       </w:r>
@@ -583,7 +569,6 @@
       </w:r>
     </w:p>
     <w:p>
-      <w:proofErr w:type="gramStart"/>
       <w:r>
         <w:t xml:space="preserve">Папка </w:t>
       </w:r>
@@ -596,21 +581,18 @@
         </w:rPr>
         <w:t>idea</w:t>
       </w:r>
-      <w:proofErr w:type="gramEnd"/>
       <w:r>
         <w:t xml:space="preserve"> и файл </w:t>
       </w:r>
       <w:r>
         <w:t>.</w:t>
       </w:r>
-      <w:proofErr w:type="spellStart"/>
       <w:r>
         <w:rPr>
           <w:lang w:val="en-US"/>
         </w:rPr>
         <w:t>iml</w:t>
       </w:r>
-      <w:proofErr w:type="spellEnd"/>
       <w:r>
         <w:t xml:space="preserve"> </w:t>
       </w:r>
@@ -672,28 +654,21 @@
       <w:r>
         <w:t xml:space="preserve"> </w:t>
       </w:r>
-      <w:proofErr w:type="spellStart"/>
       <w:r>
         <w:rPr>
           <w:lang w:val="en-US"/>
         </w:rPr>
         <w:t>Gitignore</w:t>
       </w:r>
-      <w:proofErr w:type="spellEnd"/>
       <w:r>
         <w:t xml:space="preserve"> </w:t>
       </w:r>
       <w:r>
-        <w:t xml:space="preserve">позволяет </w:t>
-      </w:r>
-      <w:proofErr w:type="gramStart"/>
-      <w:r>
-        <w:t xml:space="preserve">не </w:t>
+        <w:t xml:space="preserve">позволяет не </w:t>
       </w:r>
       <w:r>
         <w:t>.</w:t>
       </w:r>
-      <w:proofErr w:type="gramEnd"/>
       <w:r>
         <w:t xml:space="preserve"> Затем дан список с расширяющими библиотеками</w:t>
       </w:r>
@@ -706,6 +681,9 @@
         <w:jc w:val="center"/>
       </w:pPr>
       <w:r>
+        <w:rPr>
+          <w:noProof/>
+        </w:rPr>
         <w:drawing>
           <wp:inline distT="0" distB="0" distL="0" distR="0" wp14:anchorId="7D866873" wp14:editId="40D4C466">
             <wp:extent cx="4039870" cy="6053226"/>
@@ -835,6 +813,7 @@
       </w:pPr>
       <w:r>
         <w:rPr>
+          <w:noProof/>
           <w:lang w:val="en-US"/>
         </w:rPr>
         <w:lastRenderedPageBreak/>
@@ -964,6 +943,7 @@
       </w:pPr>
       <w:r>
         <w:rPr>
+          <w:noProof/>
           <w:lang w:val="en-US"/>
         </w:rPr>
         <w:lastRenderedPageBreak/>
@@ -1052,6 +1032,9 @@
         <w:jc w:val="center"/>
       </w:pPr>
       <w:r>
+        <w:rPr>
+          <w:noProof/>
+        </w:rPr>
         <w:lastRenderedPageBreak/>
         <w:drawing>
           <wp:inline distT="0" distB="0" distL="0" distR="0" wp14:anchorId="11F80E28" wp14:editId="6104F54B">
@@ -1100,6 +1083,9 @@
         <w:jc w:val="center"/>
       </w:pPr>
       <w:r>
+        <w:rPr>
+          <w:noProof/>
+        </w:rPr>
         <w:drawing>
           <wp:inline distT="0" distB="0" distL="0" distR="0" wp14:anchorId="7FE37D05" wp14:editId="375051F8">
             <wp:extent cx="4057034" cy="3463766"/>
@@ -1168,6 +1154,9 @@
         <w:jc w:val="center"/>
       </w:pPr>
       <w:r>
+        <w:rPr>
+          <w:noProof/>
+        </w:rPr>
         <w:drawing>
           <wp:inline distT="0" distB="0" distL="0" distR="0" wp14:anchorId="10095F88" wp14:editId="5A9CB42C">
             <wp:extent cx="4704232" cy="3985146"/>
@@ -1224,6 +1213,9 @@
         <w:jc w:val="center"/>
       </w:pPr>
       <w:r>
+        <w:rPr>
+          <w:noProof/>
+        </w:rPr>
         <w:drawing>
           <wp:inline distT="0" distB="0" distL="0" distR="0" wp14:anchorId="2EF8364B" wp14:editId="5CEE0721">
             <wp:extent cx="5940425" cy="3684270"/>
@@ -1292,6 +1284,9 @@
         <w:jc w:val="center"/>
       </w:pPr>
       <w:r>
+        <w:rPr>
+          <w:noProof/>
+        </w:rPr>
         <w:drawing>
           <wp:inline distT="0" distB="0" distL="0" distR="0" wp14:anchorId="5807817E" wp14:editId="1455C5CE">
             <wp:extent cx="4650408" cy="3527947"/>
@@ -1383,6 +1378,9 @@
         <w:jc w:val="center"/>
       </w:pPr>
       <w:r>
+        <w:rPr>
+          <w:noProof/>
+        </w:rPr>
         <w:drawing>
           <wp:inline distT="0" distB="0" distL="0" distR="0" wp14:anchorId="34CE8B6D" wp14:editId="17667172">
             <wp:extent cx="4377756" cy="2840043"/>
@@ -1457,6 +1455,9 @@
         <w:jc w:val="center"/>
       </w:pPr>
       <w:r>
+        <w:rPr>
+          <w:noProof/>
+        </w:rPr>
         <w:lastRenderedPageBreak/>
         <w:drawing>
           <wp:inline distT="0" distB="0" distL="0" distR="0" wp14:anchorId="6658F8B2" wp14:editId="20C05080">
@@ -1543,6 +1544,9 @@
         <w:jc w:val="center"/>
       </w:pPr>
       <w:r>
+        <w:rPr>
+          <w:noProof/>
+        </w:rPr>
         <w:drawing>
           <wp:inline distT="0" distB="0" distL="0" distR="0" wp14:anchorId="287CC359" wp14:editId="21B9E46E">
             <wp:extent cx="4759894" cy="3472611"/>
@@ -1618,6 +1622,9 @@
         <w:jc w:val="center"/>
       </w:pPr>
       <w:r>
+        <w:rPr>
+          <w:noProof/>
+        </w:rPr>
         <w:lastRenderedPageBreak/>
         <w:drawing>
           <wp:inline distT="0" distB="0" distL="0" distR="0" wp14:anchorId="0059DC5C" wp14:editId="12676CA6">
@@ -1666,6 +1673,9 @@
         <w:jc w:val="center"/>
       </w:pPr>
       <w:r>
+        <w:rPr>
+          <w:noProof/>
+        </w:rPr>
         <w:drawing>
           <wp:inline distT="0" distB="0" distL="0" distR="0" wp14:anchorId="1129C8E2" wp14:editId="2562BC9D">
             <wp:extent cx="5012377" cy="3286040"/>
@@ -1735,6 +1745,7 @@
       </w:pPr>
       <w:r>
         <w:rPr>
+          <w:noProof/>
           <w:lang w:val="en-US"/>
         </w:rPr>
         <w:drawing>
@@ -1784,6 +1795,9 @@
         <w:jc w:val="center"/>
       </w:pPr>
       <w:r>
+        <w:rPr>
+          <w:noProof/>
+        </w:rPr>
         <w:lastRenderedPageBreak/>
         <w:drawing>
           <wp:inline distT="0" distB="0" distL="0" distR="0" wp14:anchorId="3DAEC5FF" wp14:editId="2FA5776A">
@@ -1835,6 +1849,9 @@
         <w:jc w:val="center"/>
       </w:pPr>
       <w:r>
+        <w:rPr>
+          <w:noProof/>
+        </w:rPr>
         <w:drawing>
           <wp:inline distT="0" distB="0" distL="0" distR="0" wp14:anchorId="2D60CD01" wp14:editId="583B6E0C">
             <wp:extent cx="4625879" cy="1273262"/>
@@ -1886,6 +1903,7 @@
       </w:pPr>
       <w:r>
         <w:rPr>
+          <w:noProof/>
           <w:lang w:val="en-US"/>
         </w:rPr>
         <w:drawing>
@@ -1993,6 +2011,9 @@
         <w:jc w:val="center"/>
       </w:pPr>
       <w:r>
+        <w:rPr>
+          <w:noProof/>
+        </w:rPr>
         <w:drawing>
           <wp:inline distT="0" distB="0" distL="0" distR="0" wp14:anchorId="54A1C98E" wp14:editId="2B285DE2">
             <wp:extent cx="3872789" cy="2531906"/>
@@ -2076,6 +2097,9 @@
         <w:jc w:val="center"/>
       </w:pPr>
       <w:r>
+        <w:rPr>
+          <w:noProof/>
+        </w:rPr>
         <w:drawing>
           <wp:inline distT="0" distB="0" distL="0" distR="0" wp14:anchorId="238C74A6" wp14:editId="35A70A98">
             <wp:extent cx="4708904" cy="1863367"/>
@@ -2194,6 +2218,7 @@
       </w:pPr>
       <w:r>
         <w:rPr>
+          <w:noProof/>
           <w:lang w:val="en-US"/>
         </w:rPr>
         <w:drawing>
@@ -2256,6 +2281,7 @@
       </w:pPr>
       <w:r>
         <w:rPr>
+          <w:noProof/>
           <w:lang w:val="en-US"/>
         </w:rPr>
         <w:lastRenderedPageBreak/>
@@ -2467,6 +2493,398 @@
       <w:pPr>
         <w:ind w:left="360"/>
       </w:pPr>
+      <w:r>
+        <w:rPr>
+          <w:lang w:val="en-US"/>
+        </w:rPr>
+        <w:t>MethodOverloadingDemo</w:t>
+      </w:r>
+    </w:p>
+    <w:p>
+      <w:pPr>
+        <w:pStyle w:val="a7"/>
+        <w:jc w:val="center"/>
+        <w:rPr>
+          <w:lang w:val="en-US"/>
+        </w:rPr>
+      </w:pPr>
+      <w:r>
+        <w:rPr>
+          <w:noProof/>
+        </w:rPr>
+        <w:drawing>
+          <wp:inline distT="0" distB="0" distL="0" distR="0" wp14:anchorId="05752285" wp14:editId="46465EB6">
+            <wp:extent cx="2647950" cy="1422400"/>
+            <wp:effectExtent l="0" t="0" r="0" b="6350"/>
+            <wp:docPr id="31" name="Рисунок 31" descr="Изображение выглядит как текст, Шрифт, снимок экрана&#10;&#10;Автоматически созданное описание"/>
+            <wp:cNvGraphicFramePr>
+              <a:graphicFrameLocks xmlns:a="http://schemas.openxmlformats.org/drawingml/2006/main" noChangeAspect="1"/>
+            </wp:cNvGraphicFramePr>
+            <a:graphic xmlns:a="http://schemas.openxmlformats.org/drawingml/2006/main">
+              <a:graphicData uri="http://schemas.openxmlformats.org/drawingml/2006/picture">
+                <pic:pic xmlns:pic="http://schemas.openxmlformats.org/drawingml/2006/picture">
+                  <pic:nvPicPr>
+                    <pic:cNvPr id="0" name="Picture 1" descr="Изображение выглядит как текст, Шрифт, снимок экрана&#10;&#10;Автоматически созданное описание"/>
+                    <pic:cNvPicPr>
+                      <a:picLocks noChangeAspect="1" noChangeArrowheads="1"/>
+                    </pic:cNvPicPr>
+                  </pic:nvPicPr>
+                  <pic:blipFill>
+                    <a:blip r:embed="rId35">
+                      <a:extLst>
+                        <a:ext uri="{28A0092B-C50C-407E-A947-70E740481C1C}">
+                          <a14:useLocalDpi xmlns:a14="http://schemas.microsoft.com/office/drawing/2010/main" val="0"/>
+                        </a:ext>
+                      </a:extLst>
+                    </a:blip>
+                    <a:srcRect/>
+                    <a:stretch>
+                      <a:fillRect/>
+                    </a:stretch>
+                  </pic:blipFill>
+                  <pic:spPr bwMode="auto">
+                    <a:xfrm>
+                      <a:off x="0" y="0"/>
+                      <a:ext cx="2647950" cy="1422400"/>
+                    </a:xfrm>
+                    <a:prstGeom prst="rect">
+                      <a:avLst/>
+                    </a:prstGeom>
+                    <a:noFill/>
+                    <a:ln>
+                      <a:noFill/>
+                    </a:ln>
+                  </pic:spPr>
+                </pic:pic>
+              </a:graphicData>
+            </a:graphic>
+          </wp:inline>
+        </w:drawing>
+      </w:r>
+    </w:p>
+    <w:p>
+      <w:pPr>
+        <w:pStyle w:val="a7"/>
+        <w:numPr>
+          <w:ilvl w:val="0"/>
+          <w:numId w:val="5"/>
+        </w:numPr>
+        <w:spacing w:line="256" w:lineRule="auto"/>
+        <w:rPr>
+          <w:lang w:val="en-US"/>
+        </w:rPr>
+      </w:pPr>
+      <w:r>
+        <w:rPr>
+          <w:lang w:val="en-US"/>
+        </w:rPr>
+        <w:t>UsingConstructorDemo</w:t>
+      </w:r>
+    </w:p>
+    <w:p>
+      <w:pPr>
+        <w:pStyle w:val="a7"/>
+        <w:jc w:val="center"/>
+        <w:rPr>
+          <w:lang w:val="en-US"/>
+        </w:rPr>
+      </w:pPr>
+      <w:r>
+        <w:rPr>
+          <w:noProof/>
+          <w:lang w:val="en-US"/>
+        </w:rPr>
+        <w:drawing>
+          <wp:inline distT="0" distB="0" distL="0" distR="0" wp14:anchorId="79B9E96E" wp14:editId="0B4140E2">
+            <wp:extent cx="1803400" cy="1022350"/>
+            <wp:effectExtent l="0" t="0" r="6350" b="6350"/>
+            <wp:docPr id="30" name="Рисунок 30" descr="Изображение выглядит как текст, Шрифт, снимок экрана&#10;&#10;Автоматически созданное описание"/>
+            <wp:cNvGraphicFramePr>
+              <a:graphicFrameLocks xmlns:a="http://schemas.openxmlformats.org/drawingml/2006/main" noChangeAspect="1"/>
+            </wp:cNvGraphicFramePr>
+            <a:graphic xmlns:a="http://schemas.openxmlformats.org/drawingml/2006/main">
+              <a:graphicData uri="http://schemas.openxmlformats.org/drawingml/2006/picture">
+                <pic:pic xmlns:pic="http://schemas.openxmlformats.org/drawingml/2006/picture">
+                  <pic:nvPicPr>
+                    <pic:cNvPr id="0" name="Picture 2" descr="Изображение выглядит как текст, Шрифт, снимок экрана&#10;&#10;Автоматически созданное описание"/>
+                    <pic:cNvPicPr>
+                      <a:picLocks noChangeAspect="1" noChangeArrowheads="1"/>
+                    </pic:cNvPicPr>
+                  </pic:nvPicPr>
+                  <pic:blipFill>
+                    <a:blip r:embed="rId36">
+                      <a:extLst>
+                        <a:ext uri="{28A0092B-C50C-407E-A947-70E740481C1C}">
+                          <a14:useLocalDpi xmlns:a14="http://schemas.microsoft.com/office/drawing/2010/main" val="0"/>
+                        </a:ext>
+                      </a:extLst>
+                    </a:blip>
+                    <a:srcRect/>
+                    <a:stretch>
+                      <a:fillRect/>
+                    </a:stretch>
+                  </pic:blipFill>
+                  <pic:spPr bwMode="auto">
+                    <a:xfrm>
+                      <a:off x="0" y="0"/>
+                      <a:ext cx="1803400" cy="1022350"/>
+                    </a:xfrm>
+                    <a:prstGeom prst="rect">
+                      <a:avLst/>
+                    </a:prstGeom>
+                    <a:noFill/>
+                    <a:ln>
+                      <a:noFill/>
+                    </a:ln>
+                  </pic:spPr>
+                </pic:pic>
+              </a:graphicData>
+            </a:graphic>
+          </wp:inline>
+        </w:drawing>
+      </w:r>
+    </w:p>
+    <w:p>
+      <w:pPr>
+        <w:pStyle w:val="a7"/>
+        <w:numPr>
+          <w:ilvl w:val="0"/>
+          <w:numId w:val="5"/>
+        </w:numPr>
+        <w:spacing w:line="256" w:lineRule="auto"/>
+        <w:rPr>
+          <w:lang w:val="en-US"/>
+        </w:rPr>
+      </w:pPr>
+      <w:r>
+        <w:rPr>
+          <w:lang w:val="en-US"/>
+        </w:rPr>
+        <w:t>UsingObjectDemo</w:t>
+      </w:r>
+    </w:p>
+    <w:p>
+      <w:pPr>
+        <w:pStyle w:val="a7"/>
+        <w:jc w:val="center"/>
+        <w:rPr>
+          <w:lang w:val="en-US"/>
+        </w:rPr>
+      </w:pPr>
+      <w:r>
+        <w:rPr>
+          <w:noProof/>
+          <w:lang w:val="en-US"/>
+        </w:rPr>
+        <w:drawing>
+          <wp:inline distT="0" distB="0" distL="0" distR="0" wp14:anchorId="6C3D2C1A" wp14:editId="4839B790">
+            <wp:extent cx="2457450" cy="1060450"/>
+            <wp:effectExtent l="0" t="0" r="0" b="6350"/>
+            <wp:docPr id="14" name="Рисунок 14" descr="Изображение выглядит как текст, снимок экрана, Шрифт&#10;&#10;Автоматически созданное описание"/>
+            <wp:cNvGraphicFramePr>
+              <a:graphicFrameLocks xmlns:a="http://schemas.openxmlformats.org/drawingml/2006/main" noChangeAspect="1"/>
+            </wp:cNvGraphicFramePr>
+            <a:graphic xmlns:a="http://schemas.openxmlformats.org/drawingml/2006/main">
+              <a:graphicData uri="http://schemas.openxmlformats.org/drawingml/2006/picture">
+                <pic:pic xmlns:pic="http://schemas.openxmlformats.org/drawingml/2006/picture">
+                  <pic:nvPicPr>
+                    <pic:cNvPr id="0" name="Picture 3" descr="Изображение выглядит как текст, снимок экрана, Шрифт&#10;&#10;Автоматически созданное описание"/>
+                    <pic:cNvPicPr>
+                      <a:picLocks noChangeAspect="1" noChangeArrowheads="1"/>
+                    </pic:cNvPicPr>
+                  </pic:nvPicPr>
+                  <pic:blipFill>
+                    <a:blip r:embed="rId37">
+                      <a:extLst>
+                        <a:ext uri="{28A0092B-C50C-407E-A947-70E740481C1C}">
+                          <a14:useLocalDpi xmlns:a14="http://schemas.microsoft.com/office/drawing/2010/main" val="0"/>
+                        </a:ext>
+                      </a:extLst>
+                    </a:blip>
+                    <a:srcRect/>
+                    <a:stretch>
+                      <a:fillRect/>
+                    </a:stretch>
+                  </pic:blipFill>
+                  <pic:spPr bwMode="auto">
+                    <a:xfrm>
+                      <a:off x="0" y="0"/>
+                      <a:ext cx="2457450" cy="1060450"/>
+                    </a:xfrm>
+                    <a:prstGeom prst="rect">
+                      <a:avLst/>
+                    </a:prstGeom>
+                    <a:noFill/>
+                    <a:ln>
+                      <a:noFill/>
+                    </a:ln>
+                  </pic:spPr>
+                </pic:pic>
+              </a:graphicData>
+            </a:graphic>
+          </wp:inline>
+        </w:drawing>
+      </w:r>
+    </w:p>
+    <w:p>
+      <w:pPr>
+        <w:pStyle w:val="a7"/>
+        <w:numPr>
+          <w:ilvl w:val="0"/>
+          <w:numId w:val="5"/>
+        </w:numPr>
+        <w:spacing w:line="256" w:lineRule="auto"/>
+        <w:rPr>
+          <w:lang w:val="en-US"/>
+        </w:rPr>
+      </w:pPr>
+      <w:r>
+        <w:rPr>
+          <w:lang w:val="en-US"/>
+        </w:rPr>
+        <w:t>UsingObjectWithDemo</w:t>
+      </w:r>
+    </w:p>
+    <w:p>
+      <w:pPr>
+        <w:pStyle w:val="a7"/>
+        <w:jc w:val="center"/>
+        <w:rPr>
+          <w:lang w:val="en-US"/>
+        </w:rPr>
+      </w:pPr>
+      <w:r>
+        <w:rPr>
+          <w:noProof/>
+          <w:lang w:val="en-US"/>
+        </w:rPr>
+        <w:drawing>
+          <wp:inline distT="0" distB="0" distL="0" distR="0" wp14:anchorId="01D1C721" wp14:editId="4A9D0AE8">
+            <wp:extent cx="2419350" cy="1066800"/>
+            <wp:effectExtent l="0" t="0" r="0" b="0"/>
+            <wp:docPr id="13" name="Рисунок 13" descr="Изображение выглядит как текст, снимок экрана, Шрифт&#10;&#10;Автоматически созданное описание"/>
+            <wp:cNvGraphicFramePr>
+              <a:graphicFrameLocks xmlns:a="http://schemas.openxmlformats.org/drawingml/2006/main" noChangeAspect="1"/>
+            </wp:cNvGraphicFramePr>
+            <a:graphic xmlns:a="http://schemas.openxmlformats.org/drawingml/2006/main">
+              <a:graphicData uri="http://schemas.openxmlformats.org/drawingml/2006/picture">
+                <pic:pic xmlns:pic="http://schemas.openxmlformats.org/drawingml/2006/picture">
+                  <pic:nvPicPr>
+                    <pic:cNvPr id="0" name="Picture 4" descr="Изображение выглядит как текст, снимок экрана, Шрифт&#10;&#10;Автоматически созданное описание"/>
+                    <pic:cNvPicPr>
+                      <a:picLocks noChangeAspect="1" noChangeArrowheads="1"/>
+                    </pic:cNvPicPr>
+                  </pic:nvPicPr>
+                  <pic:blipFill>
+                    <a:blip r:embed="rId38">
+                      <a:extLst>
+                        <a:ext uri="{28A0092B-C50C-407E-A947-70E740481C1C}">
+                          <a14:useLocalDpi xmlns:a14="http://schemas.microsoft.com/office/drawing/2010/main" val="0"/>
+                        </a:ext>
+                      </a:extLst>
+                    </a:blip>
+                    <a:srcRect/>
+                    <a:stretch>
+                      <a:fillRect/>
+                    </a:stretch>
+                  </pic:blipFill>
+                  <pic:spPr bwMode="auto">
+                    <a:xfrm>
+                      <a:off x="0" y="0"/>
+                      <a:ext cx="2419350" cy="1066800"/>
+                    </a:xfrm>
+                    <a:prstGeom prst="rect">
+                      <a:avLst/>
+                    </a:prstGeom>
+                    <a:noFill/>
+                    <a:ln>
+                      <a:noFill/>
+                    </a:ln>
+                  </pic:spPr>
+                </pic:pic>
+              </a:graphicData>
+            </a:graphic>
+          </wp:inline>
+        </w:drawing>
+      </w:r>
+    </w:p>
+    <w:p>
+      <w:pPr>
+        <w:pStyle w:val="a7"/>
+        <w:jc w:val="center"/>
+        <w:rPr>
+          <w:lang w:val="en-US"/>
+        </w:rPr>
+      </w:pPr>
+      <w:r>
+        <w:rPr>
+          <w:noProof/>
+          <w:lang w:val="en-US"/>
+        </w:rPr>
+        <w:drawing>
+          <wp:inline distT="0" distB="0" distL="0" distR="0" wp14:anchorId="67D0DCD5" wp14:editId="1ECAC911">
+            <wp:extent cx="2470150" cy="1085850"/>
+            <wp:effectExtent l="0" t="0" r="6350" b="0"/>
+            <wp:docPr id="12" name="Рисунок 12" descr="Изображение выглядит как текст, снимок экрана, Шрифт, число&#10;&#10;Автоматически созданное описание"/>
+            <wp:cNvGraphicFramePr>
+              <a:graphicFrameLocks xmlns:a="http://schemas.openxmlformats.org/drawingml/2006/main" noChangeAspect="1"/>
+            </wp:cNvGraphicFramePr>
+            <a:graphic xmlns:a="http://schemas.openxmlformats.org/drawingml/2006/main">
+              <a:graphicData uri="http://schemas.openxmlformats.org/drawingml/2006/picture">
+                <pic:pic xmlns:pic="http://schemas.openxmlformats.org/drawingml/2006/picture">
+                  <pic:nvPicPr>
+                    <pic:cNvPr id="0" name="Рисунок 1" descr="Изображение выглядит как текст, снимок экрана, Шрифт, число&#10;&#10;Автоматически созданное описание"/>
+                    <pic:cNvPicPr>
+                      <a:picLocks noChangeAspect="1" noChangeArrowheads="1"/>
+                    </pic:cNvPicPr>
+                  </pic:nvPicPr>
+                  <pic:blipFill>
+                    <a:blip r:embed="rId39">
+                      <a:extLst>
+                        <a:ext uri="{28A0092B-C50C-407E-A947-70E740481C1C}">
+                          <a14:useLocalDpi xmlns:a14="http://schemas.microsoft.com/office/drawing/2010/main" val="0"/>
+                        </a:ext>
+                      </a:extLst>
+                    </a:blip>
+                    <a:srcRect/>
+                    <a:stretch>
+                      <a:fillRect/>
+                    </a:stretch>
+                  </pic:blipFill>
+                  <pic:spPr bwMode="auto">
+                    <a:xfrm>
+                      <a:off x="0" y="0"/>
+                      <a:ext cx="2470150" cy="1085850"/>
+                    </a:xfrm>
+                    <a:prstGeom prst="rect">
+                      <a:avLst/>
+                    </a:prstGeom>
+                    <a:noFill/>
+                    <a:ln>
+                      <a:noFill/>
+                    </a:ln>
+                  </pic:spPr>
+                </pic:pic>
+              </a:graphicData>
+            </a:graphic>
+          </wp:inline>
+        </w:drawing>
+      </w:r>
+    </w:p>
+    <w:p>
+      <w:pPr>
+        <w:ind w:left="360"/>
+      </w:pPr>
+    </w:p>
+    <w:p>
+      <w:pPr>
+        <w:ind w:left="360"/>
+      </w:pPr>
+    </w:p>
+    <w:p>
+      <w:pPr>
+        <w:ind w:left="360"/>
+      </w:pPr>
     </w:p>
     <w:sectPr>
       <w:pgSz w:w="11906" w:h="16838"/>
@@ -2892,6 +3310,92 @@
       </w:pPr>
     </w:lvl>
   </w:abstractNum>
+  <w:abstractNum w:abstractNumId="4" w15:restartNumberingAfterBreak="0">
+    <w:nsid w:val="61135B6C"/>
+    <w:multiLevelType w:val="hybridMultilevel"/>
+    <w:tmpl w:val="55507402"/>
+    <w:lvl w:ilvl="0" w:tplc="0419000F">
+      <w:start w:val="1"/>
+      <w:numFmt w:val="decimal"/>
+      <w:lvlText w:val="%1."/>
+      <w:lvlJc w:val="left"/>
+      <w:pPr>
+        <w:ind w:left="720" w:hanging="360"/>
+      </w:pPr>
+    </w:lvl>
+    <w:lvl w:ilvl="1" w:tplc="04190019">
+      <w:start w:val="1"/>
+      <w:numFmt w:val="lowerLetter"/>
+      <w:lvlText w:val="%2."/>
+      <w:lvlJc w:val="left"/>
+      <w:pPr>
+        <w:ind w:left="1440" w:hanging="360"/>
+      </w:pPr>
+    </w:lvl>
+    <w:lvl w:ilvl="2" w:tplc="0419001B">
+      <w:start w:val="1"/>
+      <w:numFmt w:val="lowerRoman"/>
+      <w:lvlText w:val="%3."/>
+      <w:lvlJc w:val="right"/>
+      <w:pPr>
+        <w:ind w:left="2160" w:hanging="180"/>
+      </w:pPr>
+    </w:lvl>
+    <w:lvl w:ilvl="3" w:tplc="0419000F">
+      <w:start w:val="1"/>
+      <w:numFmt w:val="decimal"/>
+      <w:lvlText w:val="%4."/>
+      <w:lvlJc w:val="left"/>
+      <w:pPr>
+        <w:ind w:left="2880" w:hanging="360"/>
+      </w:pPr>
+    </w:lvl>
+    <w:lvl w:ilvl="4" w:tplc="04190019">
+      <w:start w:val="1"/>
+      <w:numFmt w:val="lowerLetter"/>
+      <w:lvlText w:val="%5."/>
+      <w:lvlJc w:val="left"/>
+      <w:pPr>
+        <w:ind w:left="3600" w:hanging="360"/>
+      </w:pPr>
+    </w:lvl>
+    <w:lvl w:ilvl="5" w:tplc="0419001B">
+      <w:start w:val="1"/>
+      <w:numFmt w:val="lowerRoman"/>
+      <w:lvlText w:val="%6."/>
+      <w:lvlJc w:val="right"/>
+      <w:pPr>
+        <w:ind w:left="4320" w:hanging="180"/>
+      </w:pPr>
+    </w:lvl>
+    <w:lvl w:ilvl="6" w:tplc="0419000F">
+      <w:start w:val="1"/>
+      <w:numFmt w:val="decimal"/>
+      <w:lvlText w:val="%7."/>
+      <w:lvlJc w:val="left"/>
+      <w:pPr>
+        <w:ind w:left="5040" w:hanging="360"/>
+      </w:pPr>
+    </w:lvl>
+    <w:lvl w:ilvl="7" w:tplc="04190019">
+      <w:start w:val="1"/>
+      <w:numFmt w:val="lowerLetter"/>
+      <w:lvlText w:val="%8."/>
+      <w:lvlJc w:val="left"/>
+      <w:pPr>
+        <w:ind w:left="5760" w:hanging="360"/>
+      </w:pPr>
+    </w:lvl>
+    <w:lvl w:ilvl="8" w:tplc="0419001B">
+      <w:start w:val="1"/>
+      <w:numFmt w:val="lowerRoman"/>
+      <w:lvlText w:val="%9."/>
+      <w:lvlJc w:val="right"/>
+      <w:pPr>
+        <w:ind w:left="6480" w:hanging="180"/>
+      </w:pPr>
+    </w:lvl>
+  </w:abstractNum>
   <w:num w:numId="1">
     <w:abstractNumId w:val="0"/>
   </w:num>
@@ -2903,6 +3407,36 @@
   </w:num>
   <w:num w:numId="4">
     <w:abstractNumId w:val="3"/>
+  </w:num>
+  <w:num w:numId="5">
+    <w:abstractNumId w:val="4"/>
+    <w:lvlOverride w:ilvl="0">
+      <w:startOverride w:val="1"/>
+    </w:lvlOverride>
+    <w:lvlOverride w:ilvl="1">
+      <w:startOverride w:val="1"/>
+    </w:lvlOverride>
+    <w:lvlOverride w:ilvl="2">
+      <w:startOverride w:val="1"/>
+    </w:lvlOverride>
+    <w:lvlOverride w:ilvl="3">
+      <w:startOverride w:val="1"/>
+    </w:lvlOverride>
+    <w:lvlOverride w:ilvl="4">
+      <w:startOverride w:val="1"/>
+    </w:lvlOverride>
+    <w:lvlOverride w:ilvl="5">
+      <w:startOverride w:val="1"/>
+    </w:lvlOverride>
+    <w:lvlOverride w:ilvl="6">
+      <w:startOverride w:val="1"/>
+    </w:lvlOverride>
+    <w:lvlOverride w:ilvl="7">
+      <w:startOverride w:val="1"/>
+    </w:lvlOverride>
+    <w:lvlOverride w:ilvl="8">
+      <w:startOverride w:val="1"/>
+    </w:lvlOverride>
   </w:num>
 </w:numbering>
 </file>
